--- a/ordenanzas/1257.docx
+++ b/ordenanzas/1257.docx
@@ -4,8 +4,9 @@
   <w:body>
     <w:p>
       <w:pPr>
+        <w:keepNext/>
         <w:shd w:val="clear" w:color="auto" w:fill="FFFFFF"/>
-        <w:spacing w:after="200" w:line="240" w:lineRule="auto"/>
+        <w:spacing w:after="240" w:line="240" w:lineRule="auto"/>
         <w:jc w:val="right"/>
         <w:rPr>
           <w:rFonts w:ascii="Times New Roman" w:eastAsia="Times New Roman" w:hAnsi="Times New Roman"/>
@@ -26,18 +27,21 @@
     </w:p>
     <w:p>
       <w:pPr>
+        <w:keepNext/>
         <w:shd w:val="clear" w:color="auto" w:fill="FFFFFF"/>
-        <w:spacing w:after="200" w:line="240" w:lineRule="auto"/>
-        <w:rPr>
-          <w:rFonts w:ascii="Times New Roman" w:eastAsia="Times New Roman" w:hAnsi="Times New Roman"/>
-          <w:sz w:val="24"/>
-          <w:szCs w:val="24"/>
-          <w:lang w:eastAsia="es-AR"/>
-        </w:rPr>
-      </w:pPr>
-      <w:r>
-        <w:rPr>
-          <w:rFonts w:ascii="Times New Roman" w:eastAsia="Times New Roman" w:hAnsi="Times New Roman"/>
+        <w:spacing w:before="240" w:after="360" w:line="240" w:lineRule="auto"/>
+        <w:rPr>
+          <w:rFonts w:ascii="Times New Roman" w:eastAsia="Times New Roman" w:hAnsi="Times New Roman"/>
+          <w:b/>
+          <w:sz w:val="24"/>
+          <w:szCs w:val="24"/>
+          <w:lang w:eastAsia="es-AR"/>
+        </w:rPr>
+      </w:pPr>
+      <w:r>
+        <w:rPr>
+          <w:rFonts w:ascii="Times New Roman" w:eastAsia="Times New Roman" w:hAnsi="Times New Roman"/>
+          <w:b/>
           <w:sz w:val="24"/>
           <w:szCs w:val="24"/>
           <w:lang w:eastAsia="es-AR"/>
@@ -47,33 +51,40 @@
     </w:p>
     <w:p>
       <w:pPr>
+        <w:keepNext/>
         <w:shd w:val="clear" w:color="auto" w:fill="FFFFFF"/>
-        <w:spacing w:after="200" w:line="240" w:lineRule="auto"/>
-        <w:rPr>
-          <w:rFonts w:ascii="Times New Roman" w:eastAsia="Times New Roman" w:hAnsi="Times New Roman"/>
-          <w:sz w:val="24"/>
-          <w:szCs w:val="24"/>
-          <w:lang w:eastAsia="es-AR"/>
-        </w:rPr>
-      </w:pPr>
-      <w:r>
-        <w:rPr>
-          <w:rFonts w:ascii="Times New Roman" w:eastAsia="Times New Roman" w:hAnsi="Times New Roman"/>
+        <w:spacing w:before="240" w:after="120" w:line="240" w:lineRule="auto"/>
+        <w:rPr>
+          <w:rFonts w:ascii="Times New Roman" w:eastAsia="Times New Roman" w:hAnsi="Times New Roman"/>
+          <w:b/>
+          <w:sz w:val="24"/>
+          <w:szCs w:val="24"/>
+          <w:lang w:eastAsia="es-AR"/>
+        </w:rPr>
+      </w:pPr>
+      <w:r>
+        <w:rPr>
+          <w:rFonts w:ascii="Times New Roman" w:eastAsia="Times New Roman" w:hAnsi="Times New Roman"/>
+          <w:b/>
           <w:sz w:val="24"/>
           <w:szCs w:val="24"/>
           <w:lang w:eastAsia="es-AR"/>
         </w:rPr>
         <w:t xml:space="preserve">VISTO: </w:t>
       </w:r>
-      <w:r>
-        <w:rPr>
-          <w:rFonts w:ascii="Times New Roman" w:eastAsia="Times New Roman" w:hAnsi="Times New Roman"/>
-          <w:sz w:val="24"/>
-          <w:szCs w:val="24"/>
-          <w:lang w:eastAsia="es-AR"/>
-        </w:rPr>
-        <w:t>La Ordenanza Nº 989 de fecha 14/08/99, la cual fue promulgada por Decreto</w:t>
-      </w:r>
+    </w:p>
+    <w:p>
+      <w:pPr>
+        <w:keepNext/>
+        <w:shd w:val="clear" w:color="auto" w:fill="FFFFFF"/>
+        <w:spacing w:after="120" w:line="240" w:lineRule="auto"/>
+        <w:rPr>
+          <w:rFonts w:ascii="Times New Roman" w:eastAsia="Times New Roman" w:hAnsi="Times New Roman"/>
+          <w:sz w:val="24"/>
+          <w:szCs w:val="24"/>
+          <w:lang w:eastAsia="es-AR"/>
+        </w:rPr>
+      </w:pPr>
       <w:r>
         <w:rPr>
           <w:rFonts w:ascii="Times New Roman" w:eastAsia="Times New Roman" w:hAnsi="Times New Roman"/>
@@ -90,7 +101,43 @@
           <w:szCs w:val="24"/>
           <w:lang w:eastAsia="es-AR"/>
         </w:rPr>
-        <w:t xml:space="preserve">                    (</w:t>
+        <w:t>La Ordenanza N</w:t>
+      </w:r>
+      <w:r>
+        <w:rPr>
+          <w:rFonts w:ascii="Times New Roman" w:eastAsia="Times New Roman" w:hAnsi="Times New Roman"/>
+          <w:sz w:val="24"/>
+          <w:szCs w:val="24"/>
+          <w:lang w:eastAsia="es-AR"/>
+        </w:rPr>
+        <w:t xml:space="preserve">º </w:t>
+      </w:r>
+      <w:r>
+        <w:rPr>
+          <w:rFonts w:ascii="Times New Roman" w:eastAsia="Times New Roman" w:hAnsi="Times New Roman"/>
+          <w:sz w:val="24"/>
+          <w:szCs w:val="24"/>
+          <w:lang w:eastAsia="es-AR"/>
+        </w:rPr>
+        <w:t>989 de fecha 14/08/99, la cual fue promulgada por Decreto</w:t>
+      </w:r>
+      <w:r>
+        <w:rPr>
+          <w:rFonts w:ascii="Times New Roman" w:eastAsia="Times New Roman" w:hAnsi="Times New Roman"/>
+          <w:sz w:val="24"/>
+          <w:szCs w:val="24"/>
+          <w:lang w:eastAsia="es-AR"/>
+        </w:rPr>
+        <w:t xml:space="preserve"> </w:t>
+      </w:r>
+      <w:r>
+        <w:rPr>
+          <w:rFonts w:ascii="Times New Roman" w:eastAsia="Times New Roman" w:hAnsi="Times New Roman"/>
+          <w:sz w:val="24"/>
+          <w:szCs w:val="24"/>
+          <w:lang w:eastAsia="es-AR"/>
+        </w:rPr>
+        <w:t xml:space="preserve"> (</w:t>
       </w:r>
       <w:r>
         <w:rPr>
@@ -126,29 +173,72 @@
           <w:szCs w:val="24"/>
           <w:lang w:eastAsia="es-AR"/>
         </w:rPr>
-        <w:t>Nº 235 de fecha 17/08/99; y</w:t>
-      </w:r>
-    </w:p>
-    <w:p>
-      <w:pPr>
+        <w:t>N</w:t>
+      </w:r>
+      <w:r>
+        <w:rPr>
+          <w:rFonts w:ascii="Times New Roman" w:eastAsia="Times New Roman" w:hAnsi="Times New Roman"/>
+          <w:sz w:val="24"/>
+          <w:szCs w:val="24"/>
+          <w:lang w:eastAsia="es-AR"/>
+        </w:rPr>
+        <w:t xml:space="preserve">º </w:t>
+      </w:r>
+      <w:r>
+        <w:rPr>
+          <w:rFonts w:ascii="Times New Roman" w:eastAsia="Times New Roman" w:hAnsi="Times New Roman"/>
+          <w:sz w:val="24"/>
+          <w:szCs w:val="24"/>
+          <w:lang w:eastAsia="es-AR"/>
+        </w:rPr>
+        <w:t>235 de fecha 17/08/99; y</w:t>
+      </w:r>
+    </w:p>
+    <w:p>
+      <w:pPr>
+        <w:keepNext/>
         <w:shd w:val="clear" w:color="auto" w:fill="FFFFFF"/>
-        <w:spacing w:after="200" w:line="240" w:lineRule="auto"/>
-        <w:rPr>
-          <w:rFonts w:ascii="Times New Roman" w:eastAsia="Times New Roman" w:hAnsi="Times New Roman"/>
-          <w:sz w:val="24"/>
-          <w:szCs w:val="24"/>
-          <w:lang w:eastAsia="es-AR"/>
-        </w:rPr>
-      </w:pPr>
-      <w:r>
-        <w:rPr>
-          <w:rFonts w:ascii="Times New Roman" w:eastAsia="Times New Roman" w:hAnsi="Times New Roman"/>
+        <w:spacing w:before="240" w:after="120" w:line="240" w:lineRule="auto"/>
+        <w:rPr>
+          <w:rFonts w:ascii="Times New Roman" w:eastAsia="Times New Roman" w:hAnsi="Times New Roman"/>
+          <w:b/>
+          <w:sz w:val="24"/>
+          <w:szCs w:val="24"/>
+          <w:lang w:eastAsia="es-AR"/>
+        </w:rPr>
+      </w:pPr>
+      <w:r>
+        <w:rPr>
+          <w:rFonts w:ascii="Times New Roman" w:eastAsia="Times New Roman" w:hAnsi="Times New Roman"/>
+          <w:b/>
           <w:sz w:val="24"/>
           <w:szCs w:val="24"/>
           <w:lang w:eastAsia="es-AR"/>
         </w:rPr>
         <w:t xml:space="preserve">CONSIDERANDO: </w:t>
       </w:r>
+    </w:p>
+    <w:p>
+      <w:pPr>
+        <w:keepNext/>
+        <w:shd w:val="clear" w:color="auto" w:fill="FFFFFF"/>
+        <w:spacing w:after="120" w:line="240" w:lineRule="auto"/>
+        <w:rPr>
+          <w:rFonts w:ascii="Times New Roman" w:eastAsia="Times New Roman" w:hAnsi="Times New Roman"/>
+          <w:sz w:val="24"/>
+          <w:szCs w:val="24"/>
+          <w:lang w:eastAsia="es-AR"/>
+        </w:rPr>
+      </w:pPr>
+      <w:r>
+        <w:rPr>
+          <w:rFonts w:ascii="Times New Roman" w:eastAsia="Times New Roman" w:hAnsi="Times New Roman"/>
+          <w:sz w:val="24"/>
+          <w:szCs w:val="24"/>
+          <w:lang w:eastAsia="es-AR"/>
+        </w:rPr>
+        <w:t xml:space="preserve"> </w:t>
+      </w:r>
       <w:r>
         <w:rPr>
           <w:rFonts w:ascii="Times New Roman" w:eastAsia="Times New Roman" w:hAnsi="Times New Roman"/>
@@ -161,15 +251,194 @@
     </w:p>
     <w:p>
       <w:pPr>
+        <w:keepNext/>
         <w:shd w:val="clear" w:color="auto" w:fill="FFFFFF"/>
-        <w:spacing w:after="200" w:line="240" w:lineRule="auto"/>
-        <w:rPr>
-          <w:rFonts w:ascii="Times New Roman" w:eastAsia="Times New Roman" w:hAnsi="Times New Roman"/>
-          <w:sz w:val="24"/>
-          <w:szCs w:val="24"/>
-          <w:lang w:eastAsia="es-AR"/>
-        </w:rPr>
-      </w:pPr>
+        <w:spacing w:after="120" w:line="240" w:lineRule="auto"/>
+        <w:rPr>
+          <w:rFonts w:ascii="Times New Roman" w:eastAsia="Times New Roman" w:hAnsi="Times New Roman"/>
+          <w:sz w:val="24"/>
+          <w:szCs w:val="24"/>
+          <w:lang w:eastAsia="es-AR"/>
+        </w:rPr>
+      </w:pPr>
+      <w:r>
+        <w:rPr>
+          <w:rFonts w:ascii="Times New Roman" w:eastAsia="Times New Roman" w:hAnsi="Times New Roman"/>
+          <w:sz w:val="24"/>
+          <w:szCs w:val="24"/>
+          <w:lang w:eastAsia="es-AR"/>
+        </w:rPr>
+        <w:t>Que, a pedido del Sr. Secretario de Hacienda, es necesario modificar la Ordenanza en su Artículo Primero;</w:t>
+      </w:r>
+    </w:p>
+    <w:p>
+      <w:pPr>
+        <w:keepNext/>
+        <w:shd w:val="clear" w:color="auto" w:fill="FFFFFF"/>
+        <w:spacing w:after="120" w:line="240" w:lineRule="auto"/>
+        <w:rPr>
+          <w:rFonts w:ascii="Times New Roman" w:eastAsia="Times New Roman" w:hAnsi="Times New Roman"/>
+          <w:sz w:val="24"/>
+          <w:szCs w:val="24"/>
+          <w:lang w:eastAsia="es-AR"/>
+        </w:rPr>
+      </w:pPr>
+      <w:r>
+        <w:rPr>
+          <w:rFonts w:ascii="Times New Roman" w:eastAsia="Times New Roman" w:hAnsi="Times New Roman"/>
+          <w:sz w:val="24"/>
+          <w:szCs w:val="24"/>
+          <w:lang w:eastAsia="es-AR"/>
+        </w:rPr>
+        <w:t>Por ello y en uso de las facultades que le confiere el Decreto Provincial N</w:t>
+      </w:r>
+      <w:r>
+        <w:rPr>
+          <w:rFonts w:ascii="Times New Roman" w:eastAsia="Times New Roman" w:hAnsi="Times New Roman"/>
+          <w:sz w:val="24"/>
+          <w:szCs w:val="24"/>
+          <w:lang w:eastAsia="es-AR"/>
+        </w:rPr>
+        <w:t xml:space="preserve">º </w:t>
+      </w:r>
+      <w:r>
+        <w:rPr>
+          <w:rFonts w:ascii="Times New Roman" w:eastAsia="Times New Roman" w:hAnsi="Times New Roman"/>
+          <w:sz w:val="24"/>
+          <w:szCs w:val="24"/>
+          <w:lang w:eastAsia="es-AR"/>
+        </w:rPr>
+        <w:t>822/1 de fecha 29/05/00,</w:t>
+      </w:r>
+    </w:p>
+    <w:p>
+      <w:pPr>
+        <w:keepNext/>
+        <w:shd w:val="clear" w:color="auto" w:fill="FFFFFF"/>
+        <w:spacing w:after="120" w:line="240" w:lineRule="auto"/>
+        <w:rPr>
+          <w:rFonts w:ascii="Times New Roman" w:eastAsia="Times New Roman" w:hAnsi="Times New Roman"/>
+          <w:sz w:val="24"/>
+          <w:szCs w:val="24"/>
+          <w:lang w:eastAsia="es-AR"/>
+        </w:rPr>
+      </w:pPr>
+      <w:r>
+        <w:rPr>
+          <w:rFonts w:ascii="Times New Roman" w:eastAsia="Times New Roman" w:hAnsi="Times New Roman"/>
+          <w:sz w:val="24"/>
+          <w:szCs w:val="24"/>
+          <w:lang w:eastAsia="es-AR"/>
+        </w:rPr>
+        <w:t>POR ELLO:</w:t>
+      </w:r>
+    </w:p>
+    <w:p>
+      <w:pPr>
+        <w:keepNext/>
+        <w:shd w:val="clear" w:color="auto" w:fill="FFFFFF"/>
+        <w:spacing w:after="120" w:line="240" w:lineRule="auto"/>
+        <w:rPr>
+          <w:rFonts w:ascii="Times New Roman" w:eastAsia="Times New Roman" w:hAnsi="Times New Roman"/>
+          <w:sz w:val="24"/>
+          <w:szCs w:val="24"/>
+          <w:lang w:eastAsia="es-AR"/>
+        </w:rPr>
+      </w:pPr>
+      <w:r>
+        <w:rPr>
+          <w:rFonts w:ascii="Times New Roman" w:eastAsia="Times New Roman" w:hAnsi="Times New Roman"/>
+          <w:sz w:val="24"/>
+          <w:szCs w:val="24"/>
+          <w:lang w:eastAsia="es-AR"/>
+        </w:rPr>
+        <w:t xml:space="preserve">EL </w:t>
+      </w:r>
+      <w:r>
+        <w:rPr>
+          <w:rFonts w:ascii="Times New Roman" w:eastAsia="Times New Roman" w:hAnsi="Times New Roman"/>
+          <w:sz w:val="24"/>
+          <w:szCs w:val="24"/>
+          <w:lang w:eastAsia="es-AR"/>
+        </w:rPr>
+        <w:t>INTERVENTOR MUNICIPAL</w:t>
+      </w:r>
+    </w:p>
+    <w:p>
+      <w:pPr>
+        <w:keepNext/>
+        <w:shd w:val="clear" w:color="auto" w:fill="FFFFFF"/>
+        <w:spacing w:after="120" w:line="240" w:lineRule="auto"/>
+        <w:rPr>
+          <w:rFonts w:ascii="Times New Roman" w:eastAsia="Times New Roman" w:hAnsi="Times New Roman"/>
+          <w:sz w:val="24"/>
+          <w:szCs w:val="24"/>
+          <w:lang w:eastAsia="es-AR"/>
+        </w:rPr>
+      </w:pPr>
+      <w:r>
+        <w:rPr>
+          <w:rFonts w:ascii="Times New Roman" w:eastAsia="Times New Roman" w:hAnsi="Times New Roman"/>
+          <w:sz w:val="24"/>
+          <w:szCs w:val="24"/>
+          <w:lang w:eastAsia="es-AR"/>
+        </w:rPr>
+        <w:t>SANCIONA Y PROMULGA CON FUERZA DE</w:t>
+      </w:r>
+    </w:p>
+    <w:p>
+      <w:pPr>
+        <w:keepNext/>
+        <w:shd w:val="clear" w:color="auto" w:fill="FFFFFF"/>
+        <w:spacing w:after="120" w:line="240" w:lineRule="auto"/>
+        <w:rPr>
+          <w:rFonts w:ascii="Times New Roman" w:eastAsia="Times New Roman" w:hAnsi="Times New Roman"/>
+          <w:sz w:val="24"/>
+          <w:szCs w:val="24"/>
+          <w:lang w:eastAsia="es-AR"/>
+        </w:rPr>
+      </w:pPr>
+      <w:r>
+        <w:rPr>
+          <w:rFonts w:ascii="Times New Roman" w:eastAsia="Times New Roman" w:hAnsi="Times New Roman"/>
+          <w:sz w:val="24"/>
+          <w:szCs w:val="24"/>
+          <w:lang w:eastAsia="es-AR"/>
+        </w:rPr>
+        <w:t>ORDENANZA</w:t>
+      </w:r>
+    </w:p>
+    <w:p>
+      <w:pPr>
+        <w:keepNext/>
+        <w:spacing w:after="120" w:line="240" w:lineRule="auto"/>
+        <w:rPr>
+          <w:rFonts w:ascii="Times New Roman" w:eastAsia="Times New Roman" w:hAnsi="Times New Roman"/>
+          <w:sz w:val="24"/>
+          <w:szCs w:val="24"/>
+          <w:lang w:eastAsia="es-AR"/>
+        </w:rPr>
+      </w:pPr>
+      <w:r>
+        <w:rPr>
+          <w:rFonts w:ascii="Times New Roman" w:eastAsia="Times New Roman" w:hAnsi="Times New Roman"/>
+          <w:sz w:val="24"/>
+          <w:szCs w:val="24"/>
+          <w:u w:val="single"/>
+          <w:lang w:eastAsia="es-AR"/>
+        </w:rPr>
+        <w:t>ARTICULO PRIMERO</w:t>
+      </w:r>
+      <w:r>
+        <w:rPr>
+          <w:rFonts w:ascii="Times New Roman" w:eastAsia="Times New Roman" w:hAnsi="Times New Roman"/>
+          <w:sz w:val="24"/>
+          <w:szCs w:val="24"/>
+          <w:u w:val="single"/>
+          <w:lang w:eastAsia="es-AR"/>
+        </w:rPr>
+        <w:t>:</w:t>
+      </w:r>
       <w:r>
         <w:rPr>
           <w:rFonts w:ascii="Times New Roman" w:eastAsia="Times New Roman" w:hAnsi="Times New Roman"/>
@@ -186,167 +455,31 @@
           <w:szCs w:val="24"/>
           <w:lang w:eastAsia="es-AR"/>
         </w:rPr>
-        <w:t>Que, a pedido del Sr. Secretario de Hacienda, es necesario modificar la Ordenanza en su Artículo Primero;</w:t>
-      </w:r>
-    </w:p>
-    <w:p>
-      <w:pPr>
-        <w:shd w:val="clear" w:color="auto" w:fill="FFFFFF"/>
-        <w:spacing w:after="200" w:line="240" w:lineRule="auto"/>
-        <w:rPr>
-          <w:rFonts w:ascii="Times New Roman" w:eastAsia="Times New Roman" w:hAnsi="Times New Roman"/>
-          <w:sz w:val="24"/>
-          <w:szCs w:val="24"/>
-          <w:lang w:eastAsia="es-AR"/>
-        </w:rPr>
-      </w:pPr>
-      <w:r>
-        <w:rPr>
-          <w:rFonts w:ascii="Times New Roman" w:eastAsia="Times New Roman" w:hAnsi="Times New Roman"/>
-          <w:sz w:val="24"/>
-          <w:szCs w:val="24"/>
-          <w:lang w:eastAsia="es-AR"/>
-        </w:rPr>
-        <w:t>Por ello y en uso de las facultades que le confiere el Decreto Provincial Nº 822/1 de fecha 29/05/00,</w:t>
-      </w:r>
-    </w:p>
-    <w:p>
-      <w:pPr>
-        <w:shd w:val="clear" w:color="auto" w:fill="FFFFFF"/>
-        <w:spacing w:after="200" w:line="240" w:lineRule="auto"/>
-        <w:rPr>
-          <w:rFonts w:ascii="Times New Roman" w:eastAsia="Times New Roman" w:hAnsi="Times New Roman"/>
-          <w:sz w:val="24"/>
-          <w:szCs w:val="24"/>
-          <w:lang w:eastAsia="es-AR"/>
-        </w:rPr>
-      </w:pPr>
-      <w:r>
-        <w:rPr>
-          <w:rFonts w:ascii="Times New Roman" w:eastAsia="Times New Roman" w:hAnsi="Times New Roman"/>
-          <w:sz w:val="24"/>
-          <w:szCs w:val="24"/>
-          <w:lang w:eastAsia="es-AR"/>
-        </w:rPr>
-        <w:t>POR ELLO:</w:t>
-      </w:r>
-    </w:p>
-    <w:p>
-      <w:pPr>
-        <w:shd w:val="clear" w:color="auto" w:fill="FFFFFF"/>
-        <w:spacing w:after="200" w:line="240" w:lineRule="auto"/>
-        <w:jc w:val="center"/>
-        <w:rPr>
-          <w:rFonts w:ascii="Times New Roman" w:eastAsia="Times New Roman" w:hAnsi="Times New Roman"/>
-          <w:sz w:val="24"/>
-          <w:szCs w:val="24"/>
-          <w:lang w:eastAsia="es-AR"/>
-        </w:rPr>
-      </w:pPr>
-      <w:r>
-        <w:rPr>
-          <w:rFonts w:ascii="Times New Roman" w:eastAsia="Times New Roman" w:hAnsi="Times New Roman"/>
-          <w:sz w:val="24"/>
-          <w:szCs w:val="24"/>
-          <w:lang w:eastAsia="es-AR"/>
-        </w:rPr>
-        <w:t xml:space="preserve">EL </w:t>
-      </w:r>
-      <w:r>
-        <w:rPr>
-          <w:rFonts w:ascii="Times New Roman" w:eastAsia="Times New Roman" w:hAnsi="Times New Roman"/>
-          <w:sz w:val="24"/>
-          <w:szCs w:val="24"/>
-          <w:lang w:eastAsia="es-AR"/>
-        </w:rPr>
-        <w:t>INTERVENTOR MUNICIPAL</w:t>
-      </w:r>
-    </w:p>
-    <w:p>
-      <w:pPr>
-        <w:shd w:val="clear" w:color="auto" w:fill="FFFFFF"/>
-        <w:spacing w:after="200" w:line="240" w:lineRule="auto"/>
-        <w:jc w:val="center"/>
-        <w:rPr>
-          <w:rFonts w:ascii="Times New Roman" w:eastAsia="Times New Roman" w:hAnsi="Times New Roman"/>
-          <w:sz w:val="24"/>
-          <w:szCs w:val="24"/>
-          <w:lang w:eastAsia="es-AR"/>
-        </w:rPr>
-      </w:pPr>
-      <w:r>
-        <w:rPr>
-          <w:rFonts w:ascii="Times New Roman" w:eastAsia="Times New Roman" w:hAnsi="Times New Roman"/>
-          <w:sz w:val="24"/>
-          <w:szCs w:val="24"/>
-          <w:lang w:eastAsia="es-AR"/>
-        </w:rPr>
-        <w:t>SANCIONA Y PROMULGA CON FUERZA DE</w:t>
-      </w:r>
-    </w:p>
-    <w:p>
-      <w:pPr>
-        <w:shd w:val="clear" w:color="auto" w:fill="FFFFFF"/>
-        <w:spacing w:after="200" w:line="240" w:lineRule="auto"/>
-        <w:jc w:val="center"/>
-        <w:rPr>
-          <w:rFonts w:ascii="Times New Roman" w:eastAsia="Times New Roman" w:hAnsi="Times New Roman"/>
-          <w:sz w:val="24"/>
-          <w:szCs w:val="24"/>
-          <w:lang w:eastAsia="es-AR"/>
-        </w:rPr>
-      </w:pPr>
-      <w:r>
-        <w:rPr>
-          <w:rFonts w:ascii="Times New Roman" w:eastAsia="Times New Roman" w:hAnsi="Times New Roman"/>
-          <w:sz w:val="24"/>
-          <w:szCs w:val="24"/>
-          <w:lang w:eastAsia="es-AR"/>
-        </w:rPr>
-        <w:t xml:space="preserve"> ORDENANZA</w:t>
-      </w:r>
-    </w:p>
-    <w:p>
-      <w:pPr>
-        <w:spacing w:after="200" w:line="240" w:lineRule="auto"/>
-        <w:rPr>
-          <w:rFonts w:ascii="Times New Roman" w:eastAsia="Times New Roman" w:hAnsi="Times New Roman"/>
-          <w:sz w:val="24"/>
-          <w:szCs w:val="24"/>
-          <w:lang w:eastAsia="es-AR"/>
-        </w:rPr>
-      </w:pPr>
-      <w:r>
-        <w:rPr>
-          <w:rFonts w:ascii="Times New Roman" w:eastAsia="Times New Roman" w:hAnsi="Times New Roman"/>
-          <w:sz w:val="24"/>
-          <w:szCs w:val="24"/>
-          <w:lang w:eastAsia="es-AR"/>
-        </w:rPr>
-        <w:t>ARTICULO PRIMERO</w:t>
-      </w:r>
-      <w:r>
-        <w:rPr>
-          <w:rFonts w:ascii="Times New Roman" w:eastAsia="Times New Roman" w:hAnsi="Times New Roman"/>
-          <w:sz w:val="24"/>
-          <w:szCs w:val="24"/>
-          <w:lang w:eastAsia="es-AR"/>
-        </w:rPr>
-        <w:t xml:space="preserve">: </w:t>
-      </w:r>
-      <w:r>
-        <w:rPr>
-          <w:rFonts w:ascii="Times New Roman" w:eastAsia="Times New Roman" w:hAnsi="Times New Roman"/>
-          <w:sz w:val="24"/>
-          <w:szCs w:val="24"/>
-          <w:lang w:eastAsia="es-AR"/>
-        </w:rPr>
-        <w:t>MODIFICASE el Artículo Primero de la Ordenanza Nº 989 de fecha 14/08/99, el que queda redactado de la siguiente manera:</w:t>
-      </w:r>
-    </w:p>
-    <w:p>
-      <w:pPr>
-        <w:spacing w:after="200" w:line="240" w:lineRule="auto"/>
+        <w:t>MODIFICASE el Artículo Primero de la Ordenanza N</w:t>
+      </w:r>
+      <w:r>
+        <w:rPr>
+          <w:rFonts w:ascii="Times New Roman" w:eastAsia="Times New Roman" w:hAnsi="Times New Roman"/>
+          <w:sz w:val="24"/>
+          <w:szCs w:val="24"/>
+          <w:lang w:eastAsia="es-AR"/>
+        </w:rPr>
+        <w:t xml:space="preserve">º </w:t>
+      </w:r>
+      <w:r>
+        <w:rPr>
+          <w:rFonts w:ascii="Times New Roman" w:eastAsia="Times New Roman" w:hAnsi="Times New Roman"/>
+          <w:sz w:val="24"/>
+          <w:szCs w:val="24"/>
+          <w:lang w:eastAsia="es-AR"/>
+        </w:rPr>
+        <w:t>989 de fecha 14/08/99, el que queda redactado de la siguiente manera:</w:t>
+      </w:r>
+    </w:p>
+    <w:p>
+      <w:pPr>
+        <w:keepNext/>
+        <w:spacing w:after="120" w:line="240" w:lineRule="auto"/>
         <w:rPr>
           <w:rFonts w:ascii="Times New Roman" w:eastAsia="Times New Roman" w:hAnsi="Times New Roman"/>
           <w:sz w:val="24"/>
@@ -388,16 +521,34 @@
           <w:szCs w:val="24"/>
           <w:lang w:eastAsia="es-AR"/>
         </w:rPr>
-        <w:t xml:space="preserve">                    (</w:t>
-      </w:r>
-      <w:r>
-        <w:rPr>
-          <w:rFonts w:ascii="Times New Roman" w:eastAsia="Times New Roman" w:hAnsi="Times New Roman"/>
-          <w:sz w:val="24"/>
-          <w:szCs w:val="24"/>
-          <w:lang w:eastAsia="es-AR"/>
-        </w:rPr>
-        <w:t>Ley Nº 6.316</w:t>
+        <w:t xml:space="preserve"> (</w:t>
+      </w:r>
+      <w:r>
+        <w:rPr>
+          <w:rFonts w:ascii="Times New Roman" w:eastAsia="Times New Roman" w:hAnsi="Times New Roman"/>
+          <w:sz w:val="24"/>
+          <w:szCs w:val="24"/>
+          <w:lang w:eastAsia="es-AR"/>
+        </w:rPr>
+        <w:t>Ley N</w:t>
+      </w:r>
+      <w:r>
+        <w:rPr>
+          <w:rFonts w:ascii="Times New Roman" w:eastAsia="Times New Roman" w:hAnsi="Times New Roman"/>
+          <w:sz w:val="24"/>
+          <w:szCs w:val="24"/>
+          <w:lang w:eastAsia="es-AR"/>
+        </w:rPr>
+        <w:t xml:space="preserve">º </w:t>
+      </w:r>
+      <w:r>
+        <w:rPr>
+          <w:rFonts w:ascii="Times New Roman" w:eastAsia="Times New Roman" w:hAnsi="Times New Roman"/>
+          <w:sz w:val="24"/>
+          <w:szCs w:val="24"/>
+          <w:lang w:eastAsia="es-AR"/>
+        </w:rPr>
+        <w:t>6.316</w:t>
       </w:r>
       <w:r>
         <w:rPr>
@@ -433,16 +584,34 @@
           <w:szCs w:val="24"/>
           <w:lang w:eastAsia="es-AR"/>
         </w:rPr>
-        <w:t xml:space="preserve">                    (</w:t>
-      </w:r>
-      <w:r>
-        <w:rPr>
-          <w:rFonts w:ascii="Times New Roman" w:eastAsia="Times New Roman" w:hAnsi="Times New Roman"/>
-          <w:sz w:val="24"/>
-          <w:szCs w:val="24"/>
-          <w:lang w:eastAsia="es-AR"/>
-        </w:rPr>
-        <w:t>Ley Nº 6.651 y modificatorias</w:t>
+        <w:t xml:space="preserve"> (</w:t>
+      </w:r>
+      <w:r>
+        <w:rPr>
+          <w:rFonts w:ascii="Times New Roman" w:eastAsia="Times New Roman" w:hAnsi="Times New Roman"/>
+          <w:sz w:val="24"/>
+          <w:szCs w:val="24"/>
+          <w:lang w:eastAsia="es-AR"/>
+        </w:rPr>
+        <w:t>Ley N</w:t>
+      </w:r>
+      <w:r>
+        <w:rPr>
+          <w:rFonts w:ascii="Times New Roman" w:eastAsia="Times New Roman" w:hAnsi="Times New Roman"/>
+          <w:sz w:val="24"/>
+          <w:szCs w:val="24"/>
+          <w:lang w:eastAsia="es-AR"/>
+        </w:rPr>
+        <w:t xml:space="preserve">º </w:t>
+      </w:r>
+      <w:r>
+        <w:rPr>
+          <w:rFonts w:ascii="Times New Roman" w:eastAsia="Times New Roman" w:hAnsi="Times New Roman"/>
+          <w:sz w:val="24"/>
+          <w:szCs w:val="24"/>
+          <w:lang w:eastAsia="es-AR"/>
+        </w:rPr>
+        <w:t>6.651 y modificatorias</w:t>
       </w:r>
       <w:r>
         <w:rPr>
@@ -487,7 +656,7 @@
           <w:szCs w:val="24"/>
           <w:lang w:eastAsia="es-AR"/>
         </w:rPr>
-        <w:t xml:space="preserve">                    (</w:t>
+        <w:t xml:space="preserve"> (</w:t>
       </w:r>
       <w:r>
         <w:rPr>
@@ -519,7 +688,8 @@
     </w:p>
     <w:p>
       <w:pPr>
-        <w:spacing w:after="200" w:line="240" w:lineRule="auto"/>
+        <w:keepNext/>
+        <w:spacing w:after="120" w:line="240" w:lineRule="auto"/>
         <w:rPr>
           <w:rFonts w:ascii="Times New Roman" w:hAnsi="Times New Roman"/>
           <w:sz w:val="24"/>
@@ -530,6 +700,7 @@
           <w:rFonts w:ascii="Times New Roman" w:eastAsia="Times New Roman" w:hAnsi="Times New Roman"/>
           <w:sz w:val="24"/>
           <w:szCs w:val="24"/>
+          <w:u w:val="single"/>
           <w:lang w:eastAsia="es-AR"/>
         </w:rPr>
         <w:t>ARTICULO SEGUNDO</w:t>
@@ -539,9 +710,19 @@
           <w:rFonts w:ascii="Times New Roman" w:eastAsia="Times New Roman" w:hAnsi="Times New Roman"/>
           <w:sz w:val="24"/>
           <w:szCs w:val="24"/>
-          <w:lang w:eastAsia="es-AR"/>
-        </w:rPr>
-        <w:t xml:space="preserve">: </w:t>
+          <w:u w:val="single"/>
+          <w:lang w:eastAsia="es-AR"/>
+        </w:rPr>
+        <w:t>:</w:t>
+      </w:r>
+      <w:r>
+        <w:rPr>
+          <w:rFonts w:ascii="Times New Roman" w:eastAsia="Times New Roman" w:hAnsi="Times New Roman"/>
+          <w:sz w:val="24"/>
+          <w:szCs w:val="24"/>
+          <w:lang w:eastAsia="es-AR"/>
+        </w:rPr>
+        <w:t xml:space="preserve"> </w:t>
       </w:r>
       <w:r>
         <w:rPr>
@@ -561,13 +742,80 @@
       </w:r>
     </w:p>
     <w:sectPr>
+      <w:footerReference w:type="default" r:id="rId6"/>
       <w:pgSz w:w="11906" w:h="16838"/>
       <w:pgMar w:top="1417" w:right="1701" w:bottom="1417" w:left="1701" w:header="709" w:footer="709" w:gutter="0"/>
+      <w:pgNumType w:start="1291"/>
       <w:cols w:space="708"/>
       <w:docGrid w:linePitch="360"/>
     </w:sectPr>
   </w:body>
 </w:document>
+</file>
+
+<file path=word/endnotes.xml><?xml version="1.0" encoding="utf-8"?>
+<w:endnotes xmlns:ve="http://schemas.openxmlformats.org/markup-compatibility/2006" xmlns:o="urn:schemas-microsoft-com:office:office" xmlns:r="http://schemas.openxmlformats.org/officeDocument/2006/relationships" xmlns:m="http://schemas.openxmlformats.org/officeDocument/2006/math" xmlns:v="urn:schemas-microsoft-com:vml" xmlns:wp="http://schemas.openxmlformats.org/drawingml/2006/wordprocessingDrawing" xmlns:w10="urn:schemas-microsoft-com:office:word" xmlns:w="http://schemas.openxmlformats.org/wordprocessingml/2006/main" xmlns:wne="http://schemas.microsoft.com/office/word/2006/wordml">
+  <w:endnote w:type="separator" w:id="-1">
+    <w:p>
+      <w:pPr>
+        <w:spacing w:after="0" w:line="240" w:lineRule="auto"/>
+      </w:pPr>
+      <w:r>
+        <w:separator/>
+      </w:r>
+    </w:p>
+  </w:endnote>
+  <w:endnote w:type="continuationSeparator" w:id="0">
+    <w:p>
+      <w:pPr>
+        <w:spacing w:after="0" w:line="240" w:lineRule="auto"/>
+      </w:pPr>
+      <w:r>
+        <w:continuationSeparator/>
+      </w:r>
+    </w:p>
+  </w:endnote>
+</w:endnotes>
+</file>
+
+<file path=word/footer1.xml><?xml version="1.0" encoding="utf-8"?>
+<w:ftr xmlns:ve="http://schemas.openxmlformats.org/markup-compatibility/2006" xmlns:o="urn:schemas-microsoft-com:office:office" xmlns:r="http://schemas.openxmlformats.org/officeDocument/2006/relationships" xmlns:m="http://schemas.openxmlformats.org/officeDocument/2006/math" xmlns:v="urn:schemas-microsoft-com:vml" xmlns:wp="http://schemas.openxmlformats.org/drawingml/2006/wordprocessingDrawing" xmlns:w10="urn:schemas-microsoft-com:office:word" xmlns:w="http://schemas.openxmlformats.org/wordprocessingml/2006/main" xmlns:wne="http://schemas.microsoft.com/office/word/2006/wordml">
+  <w:p>
+    <w:pPr>
+      <w:pStyle w:val="Piedepgina"/>
+      <w:rPr>
+        <w:rFonts w:ascii="Book Antiqua" w:hAnsi="Book Antiqua"/>
+        <w:color w:val="808080" w:themeColor="background1" w:themeShade="80"/>
+        <w:sz w:val="20"/>
+      </w:rPr>
+    </w:pPr>
+  </w:p>
+</w:ftr>
+</file>
+
+<file path=word/footnotes.xml><?xml version="1.0" encoding="utf-8"?>
+<w:footnotes xmlns:ve="http://schemas.openxmlformats.org/markup-compatibility/2006" xmlns:o="urn:schemas-microsoft-com:office:office" xmlns:r="http://schemas.openxmlformats.org/officeDocument/2006/relationships" xmlns:m="http://schemas.openxmlformats.org/officeDocument/2006/math" xmlns:v="urn:schemas-microsoft-com:vml" xmlns:wp="http://schemas.openxmlformats.org/drawingml/2006/wordprocessingDrawing" xmlns:w10="urn:schemas-microsoft-com:office:word" xmlns:w="http://schemas.openxmlformats.org/wordprocessingml/2006/main" xmlns:wne="http://schemas.microsoft.com/office/word/2006/wordml">
+  <w:footnote w:type="separator" w:id="-1">
+    <w:p>
+      <w:pPr>
+        <w:spacing w:after="0" w:line="240" w:lineRule="auto"/>
+      </w:pPr>
+      <w:r>
+        <w:separator/>
+      </w:r>
+    </w:p>
+  </w:footnote>
+  <w:footnote w:type="continuationSeparator" w:id="0">
+    <w:p>
+      <w:pPr>
+        <w:spacing w:after="0" w:line="240" w:lineRule="auto"/>
+      </w:pPr>
+      <w:r>
+        <w:continuationSeparator/>
+      </w:r>
+    </w:p>
+  </w:footnote>
+</w:footnotes>
 </file>
 
 <file path=word/styles.xml><?xml version="1.0" encoding="utf-8"?>
@@ -760,6 +1008,62 @@
     <w:uiPriority w:val="99"/>
     <w:semiHidden/>
     <w:unhideWhenUsed/>
+  </w:style>
+  <w:style w:type="paragraph" w:styleId="Encabezado">
+    <w:name w:val="header"/>
+    <w:basedOn w:val="Normal"/>
+    <w:link w:val="EncabezadoCar"/>
+    <w:uiPriority w:val="99"/>
+    <w:semiHidden/>
+    <w:unhideWhenUsed/>
+    <w:rsid w:val="00CB168E"/>
+    <w:pPr>
+      <w:tabs>
+        <w:tab w:val="center" w:pos="4419"/>
+        <w:tab w:val="right" w:pos="8838"/>
+      </w:tabs>
+    </w:pPr>
+  </w:style>
+  <w:style w:type="character" w:customStyle="1" w:styleId="EncabezadoCar">
+    <w:name w:val="Encabezado Car"/>
+    <w:basedOn w:val="Fuentedeprrafopredeter"/>
+    <w:link w:val="Encabezado"/>
+    <w:uiPriority w:val="99"/>
+    <w:semiHidden/>
+    <w:rsid w:val="00CB168E"/>
+    <w:rPr>
+      <w:sz w:val="22"/>
+      <w:szCs w:val="22"/>
+      <w:lang w:eastAsia="en-US"/>
+    </w:rPr>
+  </w:style>
+  <w:style w:type="paragraph" w:styleId="Piedepgina">
+    <w:name w:val="footer"/>
+    <w:basedOn w:val="Normal"/>
+    <w:link w:val="PiedepginaCar"/>
+    <w:uiPriority w:val="99"/>
+    <w:semiHidden/>
+    <w:unhideWhenUsed/>
+    <w:rsid w:val="00CB168E"/>
+    <w:pPr>
+      <w:tabs>
+        <w:tab w:val="center" w:pos="4419"/>
+        <w:tab w:val="right" w:pos="8838"/>
+      </w:tabs>
+    </w:pPr>
+  </w:style>
+  <w:style w:type="character" w:customStyle="1" w:styleId="PiedepginaCar">
+    <w:name w:val="Pie de página Car"/>
+    <w:basedOn w:val="Fuentedeprrafopredeter"/>
+    <w:link w:val="Piedepgina"/>
+    <w:uiPriority w:val="99"/>
+    <w:semiHidden/>
+    <w:rsid w:val="00CB168E"/>
+    <w:rPr>
+      <w:sz w:val="22"/>
+      <w:szCs w:val="22"/>
+      <w:lang w:eastAsia="en-US"/>
+    </w:rPr>
   </w:style>
 </w:styles>
 </file>

--- a/ordenanzas/1257.docx
+++ b/ordenanzas/1257.docx
@@ -6,18 +6,18 @@
       <w:pPr>
         <w:keepNext/>
         <w:shd w:val="clear" w:color="auto" w:fill="FFFFFF"/>
-        <w:spacing w:after="240" w:line="240" w:lineRule="auto"/>
+        <w:spacing w:after="180" w:line="240" w:lineRule="auto"/>
         <w:jc w:val="right"/>
         <w:rPr>
-          <w:rFonts w:ascii="Times New Roman" w:eastAsia="Times New Roman" w:hAnsi="Times New Roman"/>
-          <w:sz w:val="24"/>
-          <w:szCs w:val="24"/>
-          <w:lang w:eastAsia="es-AR"/>
-        </w:rPr>
-      </w:pPr>
-      <w:r>
-        <w:rPr>
-          <w:rFonts w:ascii="Times New Roman" w:eastAsia="Times New Roman" w:hAnsi="Times New Roman"/>
+          <w:rFonts w:ascii="Book Antiqua" w:eastAsia="Times New Roman" w:hAnsi="Book Antiqua"/>
+          <w:sz w:val="24"/>
+          <w:szCs w:val="24"/>
+          <w:lang w:eastAsia="es-AR"/>
+        </w:rPr>
+      </w:pPr>
+      <w:r>
+        <w:rPr>
+          <w:rFonts w:ascii="Book Antiqua" w:eastAsia="Times New Roman" w:hAnsi="Book Antiqua"/>
           <w:sz w:val="24"/>
           <w:szCs w:val="24"/>
           <w:lang w:eastAsia="es-AR"/>
@@ -29,9 +29,9 @@
       <w:pPr>
         <w:keepNext/>
         <w:shd w:val="clear" w:color="auto" w:fill="FFFFFF"/>
-        <w:spacing w:before="240" w:after="360" w:line="240" w:lineRule="auto"/>
-        <w:rPr>
-          <w:rFonts w:ascii="Times New Roman" w:eastAsia="Times New Roman" w:hAnsi="Times New Roman"/>
+        <w:spacing w:before="60" w:after="180" w:line="240" w:lineRule="auto"/>
+        <w:rPr>
+          <w:rFonts w:ascii="Book Antiqua" w:eastAsia="Times New Roman" w:hAnsi="Book Antiqua"/>
           <w:b/>
           <w:sz w:val="24"/>
           <w:szCs w:val="24"/>
@@ -40,7 +40,7 @@
       </w:pPr>
       <w:r>
         <w:rPr>
-          <w:rFonts w:ascii="Times New Roman" w:eastAsia="Times New Roman" w:hAnsi="Times New Roman"/>
+          <w:rFonts w:ascii="Book Antiqua" w:eastAsia="Times New Roman" w:hAnsi="Book Antiqua"/>
           <w:b/>
           <w:sz w:val="24"/>
           <w:szCs w:val="24"/>
@@ -53,9 +53,9 @@
       <w:pPr>
         <w:keepNext/>
         <w:shd w:val="clear" w:color="auto" w:fill="FFFFFF"/>
-        <w:spacing w:before="240" w:after="120" w:line="240" w:lineRule="auto"/>
-        <w:rPr>
-          <w:rFonts w:ascii="Times New Roman" w:eastAsia="Times New Roman" w:hAnsi="Times New Roman"/>
+        <w:spacing w:before="60" w:after="60" w:line="240" w:lineRule="auto"/>
+        <w:rPr>
+          <w:rFonts w:ascii="Book Antiqua" w:eastAsia="Times New Roman" w:hAnsi="Book Antiqua"/>
           <w:b/>
           <w:sz w:val="24"/>
           <w:szCs w:val="24"/>
@@ -64,30 +64,86 @@
       </w:pPr>
       <w:r>
         <w:rPr>
-          <w:rFonts w:ascii="Times New Roman" w:eastAsia="Times New Roman" w:hAnsi="Times New Roman"/>
+          <w:rFonts w:ascii="Book Antiqua" w:eastAsia="Times New Roman" w:hAnsi="Book Antiqua"/>
           <w:b/>
           <w:sz w:val="24"/>
           <w:szCs w:val="24"/>
           <w:lang w:eastAsia="es-AR"/>
         </w:rPr>
-        <w:t xml:space="preserve">VISTO: </w:t>
+        <w:t>VISTO</w:t>
+      </w:r>
+      <w:r>
+        <w:rPr>
+          <w:rFonts w:ascii="Book Antiqua" w:eastAsia="Times New Roman" w:hAnsi="Book Antiqua"/>
+          <w:b/>
+          <w:sz w:val="24"/>
+          <w:szCs w:val="24"/>
+          <w:lang w:eastAsia="es-AR"/>
+        </w:rPr>
+        <w:t xml:space="preserve">: </w:t>
       </w:r>
     </w:p>
     <w:p>
       <w:pPr>
         <w:keepNext/>
         <w:shd w:val="clear" w:color="auto" w:fill="FFFFFF"/>
-        <w:spacing w:after="120" w:line="240" w:lineRule="auto"/>
-        <w:rPr>
-          <w:rFonts w:ascii="Times New Roman" w:eastAsia="Times New Roman" w:hAnsi="Times New Roman"/>
-          <w:sz w:val="24"/>
-          <w:szCs w:val="24"/>
-          <w:lang w:eastAsia="es-AR"/>
-        </w:rPr>
-      </w:pPr>
-      <w:r>
-        <w:rPr>
-          <w:rFonts w:ascii="Times New Roman" w:eastAsia="Times New Roman" w:hAnsi="Times New Roman"/>
+        <w:spacing w:after="180" w:line="240" w:lineRule="auto"/>
+        <w:jc w:val="both"/>
+        <w:rPr>
+          <w:rFonts w:ascii="Book Antiqua" w:eastAsia="Times New Roman" w:hAnsi="Book Antiqua"/>
+          <w:sz w:val="24"/>
+          <w:szCs w:val="24"/>
+          <w:lang w:eastAsia="es-AR"/>
+        </w:rPr>
+      </w:pPr>
+      <w:r>
+        <w:rPr>
+          <w:rFonts w:ascii="Book Antiqua" w:eastAsia="Times New Roman" w:hAnsi="Book Antiqua"/>
+          <w:sz w:val="24"/>
+          <w:szCs w:val="24"/>
+          <w:lang w:eastAsia="es-AR"/>
+        </w:rPr>
+        <w:t>La Ordenanza N</w:t>
+      </w:r>
+      <w:r>
+        <w:rPr>
+          <w:rFonts w:ascii="Book Antiqua" w:eastAsia="Times New Roman" w:hAnsi="Book Antiqua"/>
+          <w:sz w:val="24"/>
+          <w:szCs w:val="24"/>
+          <w:lang w:eastAsia="es-AR"/>
+        </w:rPr>
+        <w:t xml:space="preserve">º </w:t>
+      </w:r>
+      <w:r>
+        <w:rPr>
+          <w:rFonts w:ascii="Book Antiqua" w:eastAsia="Times New Roman" w:hAnsi="Book Antiqua"/>
+          <w:sz w:val="24"/>
+          <w:szCs w:val="24"/>
+          <w:lang w:eastAsia="es-AR"/>
+        </w:rPr>
+        <w:t>989 de fecha 14/08/99</w:t>
+      </w:r>
+      <w:r>
+        <w:rPr>
+          <w:rFonts w:ascii="Book Antiqua" w:eastAsia="Times New Roman" w:hAnsi="Book Antiqua"/>
+          <w:sz w:val="24"/>
+          <w:szCs w:val="24"/>
+          <w:lang w:eastAsia="es-AR"/>
+        </w:rPr>
+        <w:t xml:space="preserve">, </w:t>
+      </w:r>
+      <w:r>
+        <w:rPr>
+          <w:rFonts w:ascii="Book Antiqua" w:eastAsia="Times New Roman" w:hAnsi="Book Antiqua"/>
+          <w:sz w:val="24"/>
+          <w:szCs w:val="24"/>
+          <w:lang w:eastAsia="es-AR"/>
+        </w:rPr>
+        <w:t>la cual fue promulgada por Decreto</w:t>
+      </w:r>
+      <w:r>
+        <w:rPr>
+          <w:rFonts w:ascii="Book Antiqua" w:eastAsia="Times New Roman" w:hAnsi="Book Antiqua"/>
           <w:sz w:val="24"/>
           <w:szCs w:val="24"/>
           <w:lang w:eastAsia="es-AR"/>
@@ -96,16 +152,52 @@
       </w:r>
       <w:r>
         <w:rPr>
-          <w:rFonts w:ascii="Times New Roman" w:eastAsia="Times New Roman" w:hAnsi="Times New Roman"/>
-          <w:sz w:val="24"/>
-          <w:szCs w:val="24"/>
-          <w:lang w:eastAsia="es-AR"/>
-        </w:rPr>
-        <w:t>La Ordenanza N</w:t>
-      </w:r>
-      <w:r>
-        <w:rPr>
-          <w:rFonts w:ascii="Times New Roman" w:eastAsia="Times New Roman" w:hAnsi="Times New Roman"/>
+          <w:rFonts w:ascii="Book Antiqua" w:eastAsia="Times New Roman" w:hAnsi="Book Antiqua"/>
+          <w:sz w:val="24"/>
+          <w:szCs w:val="24"/>
+          <w:lang w:eastAsia="es-AR"/>
+        </w:rPr>
+        <w:t>(</w:t>
+      </w:r>
+      <w:r>
+        <w:rPr>
+          <w:rFonts w:ascii="Book Antiqua" w:eastAsia="Times New Roman" w:hAnsi="Book Antiqua"/>
+          <w:sz w:val="24"/>
+          <w:szCs w:val="24"/>
+          <w:lang w:eastAsia="es-AR"/>
+        </w:rPr>
+        <w:t>SH</w:t>
+      </w:r>
+      <w:r>
+        <w:rPr>
+          <w:rFonts w:ascii="Book Antiqua" w:eastAsia="Times New Roman" w:hAnsi="Book Antiqua"/>
+          <w:sz w:val="24"/>
+          <w:szCs w:val="24"/>
+          <w:lang w:eastAsia="es-AR"/>
+        </w:rPr>
+        <w:t>)</w:t>
+      </w:r>
+      <w:r>
+        <w:rPr>
+          <w:rFonts w:ascii="Book Antiqua" w:eastAsia="Times New Roman" w:hAnsi="Book Antiqua"/>
+          <w:sz w:val="24"/>
+          <w:szCs w:val="24"/>
+          <w:lang w:eastAsia="es-AR"/>
+        </w:rPr>
+        <w:t xml:space="preserve"> </w:t>
+      </w:r>
+      <w:r>
+        <w:rPr>
+          <w:rFonts w:ascii="Book Antiqua" w:eastAsia="Times New Roman" w:hAnsi="Book Antiqua"/>
+          <w:sz w:val="24"/>
+          <w:szCs w:val="24"/>
+          <w:lang w:eastAsia="es-AR"/>
+        </w:rPr>
+        <w:t>N</w:t>
+      </w:r>
+      <w:r>
+        <w:rPr>
+          <w:rFonts w:ascii="Book Antiqua" w:eastAsia="Times New Roman" w:hAnsi="Book Antiqua"/>
           <w:sz w:val="24"/>
           <w:szCs w:val="24"/>
           <w:lang w:eastAsia="es-AR"/>
@@ -114,93 +206,39 @@
       </w:r>
       <w:r>
         <w:rPr>
-          <w:rFonts w:ascii="Times New Roman" w:eastAsia="Times New Roman" w:hAnsi="Times New Roman"/>
-          <w:sz w:val="24"/>
-          <w:szCs w:val="24"/>
-          <w:lang w:eastAsia="es-AR"/>
-        </w:rPr>
-        <w:t>989 de fecha 14/08/99, la cual fue promulgada por Decreto</w:t>
-      </w:r>
-      <w:r>
-        <w:rPr>
-          <w:rFonts w:ascii="Times New Roman" w:eastAsia="Times New Roman" w:hAnsi="Times New Roman"/>
-          <w:sz w:val="24"/>
-          <w:szCs w:val="24"/>
-          <w:lang w:eastAsia="es-AR"/>
-        </w:rPr>
-        <w:t xml:space="preserve"> </w:t>
-      </w:r>
-      <w:r>
-        <w:rPr>
-          <w:rFonts w:ascii="Times New Roman" w:eastAsia="Times New Roman" w:hAnsi="Times New Roman"/>
-          <w:sz w:val="24"/>
-          <w:szCs w:val="24"/>
-          <w:lang w:eastAsia="es-AR"/>
-        </w:rPr>
-        <w:t xml:space="preserve"> (</w:t>
-      </w:r>
-      <w:r>
-        <w:rPr>
-          <w:rFonts w:ascii="Times New Roman" w:eastAsia="Times New Roman" w:hAnsi="Times New Roman"/>
-          <w:sz w:val="24"/>
-          <w:szCs w:val="24"/>
-          <w:lang w:eastAsia="es-AR"/>
-        </w:rPr>
-        <w:t>SH</w:t>
-      </w:r>
-      <w:r>
-        <w:rPr>
-          <w:rFonts w:ascii="Times New Roman" w:eastAsia="Times New Roman" w:hAnsi="Times New Roman"/>
-          <w:sz w:val="24"/>
-          <w:szCs w:val="24"/>
-          <w:lang w:eastAsia="es-AR"/>
-        </w:rPr>
-        <w:t xml:space="preserve">) </w:t>
-      </w:r>
-      <w:r>
-        <w:rPr>
-          <w:rFonts w:ascii="Times New Roman" w:eastAsia="Times New Roman" w:hAnsi="Times New Roman"/>
-          <w:sz w:val="24"/>
-          <w:szCs w:val="24"/>
-          <w:lang w:eastAsia="es-AR"/>
-        </w:rPr>
-        <w:t xml:space="preserve"> </w:t>
-      </w:r>
-      <w:r>
-        <w:rPr>
-          <w:rFonts w:ascii="Times New Roman" w:eastAsia="Times New Roman" w:hAnsi="Times New Roman"/>
-          <w:sz w:val="24"/>
-          <w:szCs w:val="24"/>
-          <w:lang w:eastAsia="es-AR"/>
-        </w:rPr>
-        <w:t>N</w:t>
-      </w:r>
-      <w:r>
-        <w:rPr>
-          <w:rFonts w:ascii="Times New Roman" w:eastAsia="Times New Roman" w:hAnsi="Times New Roman"/>
-          <w:sz w:val="24"/>
-          <w:szCs w:val="24"/>
-          <w:lang w:eastAsia="es-AR"/>
-        </w:rPr>
-        <w:t xml:space="preserve">º </w:t>
-      </w:r>
-      <w:r>
-        <w:rPr>
-          <w:rFonts w:ascii="Times New Roman" w:eastAsia="Times New Roman" w:hAnsi="Times New Roman"/>
-          <w:sz w:val="24"/>
-          <w:szCs w:val="24"/>
-          <w:lang w:eastAsia="es-AR"/>
-        </w:rPr>
-        <w:t>235 de fecha 17/08/99; y</w:t>
+          <w:rFonts w:ascii="Book Antiqua" w:eastAsia="Times New Roman" w:hAnsi="Book Antiqua"/>
+          <w:sz w:val="24"/>
+          <w:szCs w:val="24"/>
+          <w:lang w:eastAsia="es-AR"/>
+        </w:rPr>
+        <w:t>235 de fecha 17/08/99</w:t>
+      </w:r>
+      <w:r>
+        <w:rPr>
+          <w:rFonts w:ascii="Book Antiqua" w:eastAsia="Times New Roman" w:hAnsi="Book Antiqua"/>
+          <w:sz w:val="24"/>
+          <w:szCs w:val="24"/>
+          <w:lang w:eastAsia="es-AR"/>
+        </w:rPr>
+        <w:t xml:space="preserve">; </w:t>
+      </w:r>
+      <w:r>
+        <w:rPr>
+          <w:rFonts w:ascii="Book Antiqua" w:eastAsia="Times New Roman" w:hAnsi="Book Antiqua"/>
+          <w:sz w:val="24"/>
+          <w:szCs w:val="24"/>
+          <w:lang w:eastAsia="es-AR"/>
+        </w:rPr>
+        <w:t>y</w:t>
       </w:r>
     </w:p>
     <w:p>
       <w:pPr>
         <w:keepNext/>
         <w:shd w:val="clear" w:color="auto" w:fill="FFFFFF"/>
-        <w:spacing w:before="240" w:after="120" w:line="240" w:lineRule="auto"/>
-        <w:rPr>
-          <w:rFonts w:ascii="Times New Roman" w:eastAsia="Times New Roman" w:hAnsi="Times New Roman"/>
+        <w:spacing w:before="60" w:after="60" w:line="240" w:lineRule="auto"/>
+        <w:rPr>
+          <w:rFonts w:ascii="Book Antiqua" w:eastAsia="Times New Roman" w:hAnsi="Book Antiqua"/>
           <w:b/>
           <w:sz w:val="24"/>
           <w:szCs w:val="24"/>
@@ -209,83 +247,150 @@
       </w:pPr>
       <w:r>
         <w:rPr>
-          <w:rFonts w:ascii="Times New Roman" w:eastAsia="Times New Roman" w:hAnsi="Times New Roman"/>
+          <w:rFonts w:ascii="Book Antiqua" w:eastAsia="Times New Roman" w:hAnsi="Book Antiqua"/>
           <w:b/>
           <w:sz w:val="24"/>
           <w:szCs w:val="24"/>
           <w:lang w:eastAsia="es-AR"/>
         </w:rPr>
-        <w:t xml:space="preserve">CONSIDERANDO: </w:t>
+        <w:t>CONSIDERANDO</w:t>
+      </w:r>
+      <w:r>
+        <w:rPr>
+          <w:rFonts w:ascii="Book Antiqua" w:eastAsia="Times New Roman" w:hAnsi="Book Antiqua"/>
+          <w:b/>
+          <w:sz w:val="24"/>
+          <w:szCs w:val="24"/>
+          <w:lang w:eastAsia="es-AR"/>
+        </w:rPr>
+        <w:t xml:space="preserve">: </w:t>
       </w:r>
     </w:p>
     <w:p>
       <w:pPr>
         <w:keepNext/>
         <w:shd w:val="clear" w:color="auto" w:fill="FFFFFF"/>
-        <w:spacing w:after="120" w:line="240" w:lineRule="auto"/>
-        <w:rPr>
-          <w:rFonts w:ascii="Times New Roman" w:eastAsia="Times New Roman" w:hAnsi="Times New Roman"/>
-          <w:sz w:val="24"/>
-          <w:szCs w:val="24"/>
-          <w:lang w:eastAsia="es-AR"/>
-        </w:rPr>
-      </w:pPr>
-      <w:r>
-        <w:rPr>
-          <w:rFonts w:ascii="Times New Roman" w:eastAsia="Times New Roman" w:hAnsi="Times New Roman"/>
-          <w:sz w:val="24"/>
-          <w:szCs w:val="24"/>
-          <w:lang w:eastAsia="es-AR"/>
-        </w:rPr>
-        <w:t xml:space="preserve"> </w:t>
-      </w:r>
-      <w:r>
-        <w:rPr>
-          <w:rFonts w:ascii="Times New Roman" w:eastAsia="Times New Roman" w:hAnsi="Times New Roman"/>
-          <w:sz w:val="24"/>
-          <w:szCs w:val="24"/>
-          <w:lang w:eastAsia="es-AR"/>
-        </w:rPr>
-        <w:t>Que a través de la citada Ordenanza se faculta al Departamento Ejecutivo Municipal a ceder a favor del Superior Gobierno de la Provincia los montos necesarios con destino a la amortización del préstamo otorgado a esta Municipalidad por la suma de $ 104.509,00 con más los intereses que se fijen para esta operación;</w:t>
+        <w:spacing w:after="180" w:line="240" w:lineRule="auto"/>
+        <w:jc w:val="both"/>
+        <w:rPr>
+          <w:rFonts w:ascii="Book Antiqua" w:eastAsia="Times New Roman" w:hAnsi="Book Antiqua"/>
+          <w:sz w:val="24"/>
+          <w:szCs w:val="24"/>
+          <w:lang w:eastAsia="es-AR"/>
+        </w:rPr>
+      </w:pPr>
+      <w:r>
+        <w:rPr>
+          <w:rFonts w:ascii="Book Antiqua" w:eastAsia="Times New Roman" w:hAnsi="Book Antiqua"/>
+          <w:sz w:val="24"/>
+          <w:szCs w:val="24"/>
+          <w:lang w:eastAsia="es-AR"/>
+        </w:rPr>
+        <w:t>Que a través de la citada Ordenanza se faculta al Departamento Ejecutivo Municipal a ceder a favor del Superior Gobierno de la Provincia los montos necesarios con destino a la amortización del préstamo otorgado a esta Municipalidad por la suma de $104.509, 00 con más los intereses que se fijen para esta operación;</w:t>
       </w:r>
     </w:p>
     <w:p>
       <w:pPr>
         <w:keepNext/>
         <w:shd w:val="clear" w:color="auto" w:fill="FFFFFF"/>
-        <w:spacing w:after="120" w:line="240" w:lineRule="auto"/>
-        <w:rPr>
-          <w:rFonts w:ascii="Times New Roman" w:eastAsia="Times New Roman" w:hAnsi="Times New Roman"/>
-          <w:sz w:val="24"/>
-          <w:szCs w:val="24"/>
-          <w:lang w:eastAsia="es-AR"/>
-        </w:rPr>
-      </w:pPr>
-      <w:r>
-        <w:rPr>
-          <w:rFonts w:ascii="Times New Roman" w:eastAsia="Times New Roman" w:hAnsi="Times New Roman"/>
-          <w:sz w:val="24"/>
-          <w:szCs w:val="24"/>
-          <w:lang w:eastAsia="es-AR"/>
-        </w:rPr>
-        <w:t>Que, a pedido del Sr. Secretario de Hacienda, es necesario modificar la Ordenanza en su Artículo Primero;</w:t>
+        <w:spacing w:after="180" w:line="240" w:lineRule="auto"/>
+        <w:jc w:val="both"/>
+        <w:rPr>
+          <w:rFonts w:ascii="Book Antiqua" w:eastAsia="Times New Roman" w:hAnsi="Book Antiqua"/>
+          <w:sz w:val="24"/>
+          <w:szCs w:val="24"/>
+          <w:lang w:eastAsia="es-AR"/>
+        </w:rPr>
+      </w:pPr>
+      <w:r>
+        <w:rPr>
+          <w:rFonts w:ascii="Book Antiqua" w:eastAsia="Times New Roman" w:hAnsi="Book Antiqua"/>
+          <w:sz w:val="24"/>
+          <w:szCs w:val="24"/>
+          <w:lang w:eastAsia="es-AR"/>
+        </w:rPr>
+        <w:t>Que</w:t>
+      </w:r>
+      <w:r>
+        <w:rPr>
+          <w:rFonts w:ascii="Book Antiqua" w:eastAsia="Times New Roman" w:hAnsi="Book Antiqua"/>
+          <w:sz w:val="24"/>
+          <w:szCs w:val="24"/>
+          <w:lang w:eastAsia="es-AR"/>
+        </w:rPr>
+        <w:t xml:space="preserve">, </w:t>
+      </w:r>
+      <w:r>
+        <w:rPr>
+          <w:rFonts w:ascii="Book Antiqua" w:eastAsia="Times New Roman" w:hAnsi="Book Antiqua"/>
+          <w:sz w:val="24"/>
+          <w:szCs w:val="24"/>
+          <w:lang w:eastAsia="es-AR"/>
+        </w:rPr>
+        <w:t>a pedido del Sr</w:t>
+      </w:r>
+      <w:r>
+        <w:rPr>
+          <w:rFonts w:ascii="Book Antiqua" w:eastAsia="Times New Roman" w:hAnsi="Book Antiqua"/>
+          <w:sz w:val="24"/>
+          <w:szCs w:val="24"/>
+          <w:lang w:eastAsia="es-AR"/>
+        </w:rPr>
+        <w:t xml:space="preserve">. </w:t>
+      </w:r>
+      <w:r>
+        <w:rPr>
+          <w:rFonts w:ascii="Book Antiqua" w:eastAsia="Times New Roman" w:hAnsi="Book Antiqua"/>
+          <w:sz w:val="24"/>
+          <w:szCs w:val="24"/>
+          <w:lang w:eastAsia="es-AR"/>
+        </w:rPr>
+        <w:t>Secretario de Hacienda</w:t>
+      </w:r>
+      <w:r>
+        <w:rPr>
+          <w:rFonts w:ascii="Book Antiqua" w:eastAsia="Times New Roman" w:hAnsi="Book Antiqua"/>
+          <w:sz w:val="24"/>
+          <w:szCs w:val="24"/>
+          <w:lang w:eastAsia="es-AR"/>
+        </w:rPr>
+        <w:t xml:space="preserve">, </w:t>
+      </w:r>
+      <w:r>
+        <w:rPr>
+          <w:rFonts w:ascii="Book Antiqua" w:eastAsia="Times New Roman" w:hAnsi="Book Antiqua"/>
+          <w:sz w:val="24"/>
+          <w:szCs w:val="24"/>
+          <w:lang w:eastAsia="es-AR"/>
+        </w:rPr>
+        <w:t>es necesario modificar la Ordenanza en su Artículo Primero</w:t>
+      </w:r>
+      <w:r>
+        <w:rPr>
+          <w:rFonts w:ascii="Book Antiqua" w:eastAsia="Times New Roman" w:hAnsi="Book Antiqua"/>
+          <w:sz w:val="24"/>
+          <w:szCs w:val="24"/>
+          <w:lang w:eastAsia="es-AR"/>
+        </w:rPr>
+        <w:t>;</w:t>
       </w:r>
     </w:p>
     <w:p>
       <w:pPr>
         <w:keepNext/>
         <w:shd w:val="clear" w:color="auto" w:fill="FFFFFF"/>
-        <w:spacing w:after="120" w:line="240" w:lineRule="auto"/>
-        <w:rPr>
-          <w:rFonts w:ascii="Times New Roman" w:eastAsia="Times New Roman" w:hAnsi="Times New Roman"/>
-          <w:sz w:val="24"/>
-          <w:szCs w:val="24"/>
-          <w:lang w:eastAsia="es-AR"/>
-        </w:rPr>
-      </w:pPr>
-      <w:r>
-        <w:rPr>
-          <w:rFonts w:ascii="Times New Roman" w:eastAsia="Times New Roman" w:hAnsi="Times New Roman"/>
+        <w:spacing w:after="180" w:line="240" w:lineRule="auto"/>
+        <w:jc w:val="both"/>
+        <w:rPr>
+          <w:rFonts w:ascii="Book Antiqua" w:eastAsia="Times New Roman" w:hAnsi="Book Antiqua"/>
+          <w:sz w:val="24"/>
+          <w:szCs w:val="24"/>
+          <w:lang w:eastAsia="es-AR"/>
+        </w:rPr>
+      </w:pPr>
+      <w:r>
+        <w:rPr>
+          <w:rFonts w:ascii="Book Antiqua" w:eastAsia="Times New Roman" w:hAnsi="Book Antiqua"/>
           <w:sz w:val="24"/>
           <w:szCs w:val="24"/>
           <w:lang w:eastAsia="es-AR"/>
@@ -294,7 +399,7 @@
       </w:r>
       <w:r>
         <w:rPr>
-          <w:rFonts w:ascii="Times New Roman" w:eastAsia="Times New Roman" w:hAnsi="Times New Roman"/>
+          <w:rFonts w:ascii="Book Antiqua" w:eastAsia="Times New Roman" w:hAnsi="Book Antiqua"/>
           <w:sz w:val="24"/>
           <w:szCs w:val="24"/>
           <w:lang w:eastAsia="es-AR"/>
@@ -303,145 +408,198 @@
       </w:r>
       <w:r>
         <w:rPr>
-          <w:rFonts w:ascii="Times New Roman" w:eastAsia="Times New Roman" w:hAnsi="Times New Roman"/>
-          <w:sz w:val="24"/>
-          <w:szCs w:val="24"/>
-          <w:lang w:eastAsia="es-AR"/>
-        </w:rPr>
-        <w:t>822/1 de fecha 29/05/00,</w:t>
+          <w:rFonts w:ascii="Book Antiqua" w:eastAsia="Times New Roman" w:hAnsi="Book Antiqua"/>
+          <w:sz w:val="24"/>
+          <w:szCs w:val="24"/>
+          <w:lang w:eastAsia="es-AR"/>
+        </w:rPr>
+        <w:t>822/1 de fecha 29/05/00</w:t>
+      </w:r>
+      <w:r>
+        <w:rPr>
+          <w:rFonts w:ascii="Book Antiqua" w:eastAsia="Times New Roman" w:hAnsi="Book Antiqua"/>
+          <w:sz w:val="24"/>
+          <w:szCs w:val="24"/>
+          <w:lang w:eastAsia="es-AR"/>
+        </w:rPr>
+        <w:t>,</w:t>
       </w:r>
     </w:p>
     <w:p>
       <w:pPr>
         <w:keepNext/>
         <w:shd w:val="clear" w:color="auto" w:fill="FFFFFF"/>
-        <w:spacing w:after="120" w:line="240" w:lineRule="auto"/>
-        <w:rPr>
-          <w:rFonts w:ascii="Times New Roman" w:eastAsia="Times New Roman" w:hAnsi="Times New Roman"/>
-          <w:sz w:val="24"/>
-          <w:szCs w:val="24"/>
-          <w:lang w:eastAsia="es-AR"/>
-        </w:rPr>
-      </w:pPr>
-      <w:r>
-        <w:rPr>
-          <w:rFonts w:ascii="Times New Roman" w:eastAsia="Times New Roman" w:hAnsi="Times New Roman"/>
-          <w:sz w:val="24"/>
-          <w:szCs w:val="24"/>
-          <w:lang w:eastAsia="es-AR"/>
-        </w:rPr>
-        <w:t>POR ELLO:</w:t>
+        <w:spacing w:before="240" w:after="240" w:line="240" w:lineRule="auto"/>
+        <w:ind w:left="1843" w:right="1843"/>
+        <w:jc w:val="center"/>
+        <w:rPr>
+          <w:rFonts w:ascii="Book Antiqua" w:eastAsia="Times New Roman" w:hAnsi="Book Antiqua"/>
+          <w:b/>
+          <w:sz w:val="24"/>
+          <w:szCs w:val="24"/>
+          <w:lang w:eastAsia="es-AR"/>
+        </w:rPr>
+      </w:pPr>
+      <w:r>
+        <w:rPr>
+          <w:rFonts w:ascii="Book Antiqua" w:eastAsia="Times New Roman" w:hAnsi="Book Antiqua"/>
+          <w:b/>
+          <w:sz w:val="24"/>
+          <w:szCs w:val="24"/>
+          <w:lang w:eastAsia="es-AR"/>
+        </w:rPr>
+        <w:t>EL INTERVENTOR MUNICIPAL SANCIONA CON FUERZA DE ORDENANZA</w:t>
       </w:r>
     </w:p>
     <w:p>
       <w:pPr>
         <w:keepNext/>
-        <w:shd w:val="clear" w:color="auto" w:fill="FFFFFF"/>
-        <w:spacing w:after="120" w:line="240" w:lineRule="auto"/>
-        <w:rPr>
-          <w:rFonts w:ascii="Times New Roman" w:eastAsia="Times New Roman" w:hAnsi="Times New Roman"/>
-          <w:sz w:val="24"/>
-          <w:szCs w:val="24"/>
-          <w:lang w:eastAsia="es-AR"/>
-        </w:rPr>
-      </w:pPr>
-      <w:r>
-        <w:rPr>
-          <w:rFonts w:ascii="Times New Roman" w:eastAsia="Times New Roman" w:hAnsi="Times New Roman"/>
-          <w:sz w:val="24"/>
-          <w:szCs w:val="24"/>
-          <w:lang w:eastAsia="es-AR"/>
-        </w:rPr>
-        <w:t xml:space="preserve">EL </w:t>
-      </w:r>
-      <w:r>
-        <w:rPr>
-          <w:rFonts w:ascii="Times New Roman" w:eastAsia="Times New Roman" w:hAnsi="Times New Roman"/>
-          <w:sz w:val="24"/>
-          <w:szCs w:val="24"/>
-          <w:lang w:eastAsia="es-AR"/>
-        </w:rPr>
-        <w:t>INTERVENTOR MUNICIPAL</w:t>
+        <w:spacing w:after="180" w:line="240" w:lineRule="auto"/>
+        <w:jc w:val="both"/>
+        <w:rPr>
+          <w:rFonts w:ascii="Book Antiqua" w:eastAsia="Times New Roman" w:hAnsi="Book Antiqua"/>
+          <w:sz w:val="24"/>
+          <w:szCs w:val="24"/>
+          <w:lang w:eastAsia="es-AR"/>
+        </w:rPr>
+      </w:pPr>
+      <w:r>
+        <w:rPr>
+          <w:rFonts w:ascii="Book Antiqua" w:eastAsia="Times New Roman" w:hAnsi="Book Antiqua"/>
+          <w:sz w:val="24"/>
+          <w:szCs w:val="24"/>
+          <w:u w:val="single"/>
+          <w:lang w:eastAsia="es-AR"/>
+        </w:rPr>
+        <w:t>ARTÍCULO PRIMERO</w:t>
+      </w:r>
+      <w:r>
+        <w:rPr>
+          <w:rFonts w:ascii="Book Antiqua" w:eastAsia="Times New Roman" w:hAnsi="Book Antiqua"/>
+          <w:sz w:val="24"/>
+          <w:szCs w:val="24"/>
+          <w:lang w:eastAsia="es-AR"/>
+        </w:rPr>
+        <w:t>:</w:t>
+      </w:r>
+      <w:r>
+        <w:rPr>
+          <w:rFonts w:ascii="Book Antiqua" w:eastAsia="Times New Roman" w:hAnsi="Book Antiqua"/>
+          <w:sz w:val="24"/>
+          <w:szCs w:val="24"/>
+          <w:lang w:eastAsia="es-AR"/>
+        </w:rPr>
+        <w:t xml:space="preserve"> </w:t>
+      </w:r>
+      <w:r>
+        <w:rPr>
+          <w:rFonts w:ascii="Book Antiqua" w:eastAsia="Times New Roman" w:hAnsi="Book Antiqua"/>
+          <w:sz w:val="24"/>
+          <w:szCs w:val="24"/>
+          <w:lang w:eastAsia="es-AR"/>
+        </w:rPr>
+        <w:t>MODIFICASE el Artículo Primero de la Ordenanza N</w:t>
+      </w:r>
+      <w:r>
+        <w:rPr>
+          <w:rFonts w:ascii="Book Antiqua" w:eastAsia="Times New Roman" w:hAnsi="Book Antiqua"/>
+          <w:sz w:val="24"/>
+          <w:szCs w:val="24"/>
+          <w:lang w:eastAsia="es-AR"/>
+        </w:rPr>
+        <w:t xml:space="preserve">º </w:t>
+      </w:r>
+      <w:r>
+        <w:rPr>
+          <w:rFonts w:ascii="Book Antiqua" w:eastAsia="Times New Roman" w:hAnsi="Book Antiqua"/>
+          <w:sz w:val="24"/>
+          <w:szCs w:val="24"/>
+          <w:lang w:eastAsia="es-AR"/>
+        </w:rPr>
+        <w:t>989 de fecha 14/08/99</w:t>
+      </w:r>
+      <w:r>
+        <w:rPr>
+          <w:rFonts w:ascii="Book Antiqua" w:eastAsia="Times New Roman" w:hAnsi="Book Antiqua"/>
+          <w:sz w:val="24"/>
+          <w:szCs w:val="24"/>
+          <w:lang w:eastAsia="es-AR"/>
+        </w:rPr>
+        <w:t xml:space="preserve">, </w:t>
+      </w:r>
+      <w:r>
+        <w:rPr>
+          <w:rFonts w:ascii="Book Antiqua" w:eastAsia="Times New Roman" w:hAnsi="Book Antiqua"/>
+          <w:sz w:val="24"/>
+          <w:szCs w:val="24"/>
+          <w:lang w:eastAsia="es-AR"/>
+        </w:rPr>
+        <w:t>el que queda redactado de la siguiente manera</w:t>
+      </w:r>
+      <w:r>
+        <w:rPr>
+          <w:rFonts w:ascii="Book Antiqua" w:eastAsia="Times New Roman" w:hAnsi="Book Antiqua"/>
+          <w:sz w:val="24"/>
+          <w:szCs w:val="24"/>
+          <w:lang w:eastAsia="es-AR"/>
+        </w:rPr>
+        <w:t xml:space="preserve">: </w:t>
       </w:r>
     </w:p>
     <w:p>
       <w:pPr>
         <w:keepNext/>
-        <w:shd w:val="clear" w:color="auto" w:fill="FFFFFF"/>
-        <w:spacing w:after="120" w:line="240" w:lineRule="auto"/>
-        <w:rPr>
-          <w:rFonts w:ascii="Times New Roman" w:eastAsia="Times New Roman" w:hAnsi="Times New Roman"/>
-          <w:sz w:val="24"/>
-          <w:szCs w:val="24"/>
-          <w:lang w:eastAsia="es-AR"/>
-        </w:rPr>
-      </w:pPr>
-      <w:r>
-        <w:rPr>
-          <w:rFonts w:ascii="Times New Roman" w:eastAsia="Times New Roman" w:hAnsi="Times New Roman"/>
-          <w:sz w:val="24"/>
-          <w:szCs w:val="24"/>
-          <w:lang w:eastAsia="es-AR"/>
-        </w:rPr>
-        <w:t>SANCIONA Y PROMULGA CON FUERZA DE</w:t>
+        <w:spacing w:after="180" w:line="240" w:lineRule="auto"/>
+        <w:jc w:val="both"/>
+        <w:rPr>
+          <w:rFonts w:ascii="Book Antiqua" w:eastAsia="Times New Roman" w:hAnsi="Book Antiqua"/>
+          <w:sz w:val="24"/>
+          <w:szCs w:val="24"/>
+          <w:lang w:eastAsia="es-AR"/>
+        </w:rPr>
+      </w:pPr>
+      <w:r>
+        <w:rPr>
+          <w:rFonts w:ascii="Book Antiqua" w:eastAsia="Times New Roman" w:hAnsi="Book Antiqua"/>
+          <w:sz w:val="24"/>
+          <w:szCs w:val="24"/>
+          <w:lang w:eastAsia="es-AR"/>
+        </w:rPr>
+        <w:t>“FACULTASE al Departamento Ejecutivo a ceder a favor del Superior Gobierno de la Provincia los montos necesarios de la coparticipación de impuestos (Ley Nº 6316) Fondo de Desarrollo del Interior (Ley Nº 6651 y modificatorias) y cualquier otro recurso de libre disponibilidad, con destino a la amortización del préstamo por la suma de $104.509 (Pesos ciento cuatro mil quinientos nueve) con más los intereses que se fijen para la operación de referencia”.</w:t>
       </w:r>
     </w:p>
     <w:p>
       <w:pPr>
         <w:keepNext/>
-        <w:shd w:val="clear" w:color="auto" w:fill="FFFFFF"/>
-        <w:spacing w:after="120" w:line="240" w:lineRule="auto"/>
-        <w:rPr>
-          <w:rFonts w:ascii="Times New Roman" w:eastAsia="Times New Roman" w:hAnsi="Times New Roman"/>
-          <w:sz w:val="24"/>
-          <w:szCs w:val="24"/>
-          <w:lang w:eastAsia="es-AR"/>
-        </w:rPr>
-      </w:pPr>
-      <w:r>
-        <w:rPr>
-          <w:rFonts w:ascii="Times New Roman" w:eastAsia="Times New Roman" w:hAnsi="Times New Roman"/>
-          <w:sz w:val="24"/>
-          <w:szCs w:val="24"/>
-          <w:lang w:eastAsia="es-AR"/>
-        </w:rPr>
-        <w:t>ORDENANZA</w:t>
-      </w:r>
-    </w:p>
-    <w:p>
-      <w:pPr>
-        <w:keepNext/>
-        <w:spacing w:after="120" w:line="240" w:lineRule="auto"/>
-        <w:rPr>
-          <w:rFonts w:ascii="Times New Roman" w:eastAsia="Times New Roman" w:hAnsi="Times New Roman"/>
-          <w:sz w:val="24"/>
-          <w:szCs w:val="24"/>
-          <w:lang w:eastAsia="es-AR"/>
-        </w:rPr>
-      </w:pPr>
-      <w:r>
-        <w:rPr>
-          <w:rFonts w:ascii="Times New Roman" w:eastAsia="Times New Roman" w:hAnsi="Times New Roman"/>
+        <w:spacing w:after="180" w:line="240" w:lineRule="auto"/>
+        <w:jc w:val="both"/>
+        <w:rPr>
+          <w:rFonts w:ascii="Book Antiqua" w:hAnsi="Book Antiqua"/>
+          <w:sz w:val="24"/>
+        </w:rPr>
+      </w:pPr>
+      <w:r>
+        <w:rPr>
+          <w:rFonts w:ascii="Book Antiqua" w:eastAsia="Times New Roman" w:hAnsi="Book Antiqua"/>
           <w:sz w:val="24"/>
           <w:szCs w:val="24"/>
           <w:u w:val="single"/>
           <w:lang w:eastAsia="es-AR"/>
         </w:rPr>
-        <w:t>ARTICULO PRIMERO</w:t>
-      </w:r>
-      <w:r>
-        <w:rPr>
-          <w:rFonts w:ascii="Times New Roman" w:eastAsia="Times New Roman" w:hAnsi="Times New Roman"/>
-          <w:sz w:val="24"/>
-          <w:szCs w:val="24"/>
-          <w:u w:val="single"/>
+        <w:t>ARTÍCULO SEGUNDO</w:t>
+      </w:r>
+      <w:r>
+        <w:rPr>
+          <w:rFonts w:ascii="Book Antiqua" w:eastAsia="Times New Roman" w:hAnsi="Book Antiqua"/>
+          <w:sz w:val="24"/>
+          <w:szCs w:val="24"/>
           <w:lang w:eastAsia="es-AR"/>
         </w:rPr>
         <w:t>:</w:t>
       </w:r>
       <w:r>
         <w:rPr>
-          <w:rFonts w:ascii="Times New Roman" w:eastAsia="Times New Roman" w:hAnsi="Times New Roman"/>
+          <w:rFonts w:ascii="Book Antiqua" w:eastAsia="Times New Roman" w:hAnsi="Book Antiqua"/>
           <w:sz w:val="24"/>
           <w:szCs w:val="24"/>
           <w:lang w:eastAsia="es-AR"/>
@@ -450,292 +608,43 @@
       </w:r>
       <w:r>
         <w:rPr>
-          <w:rFonts w:ascii="Times New Roman" w:eastAsia="Times New Roman" w:hAnsi="Times New Roman"/>
-          <w:sz w:val="24"/>
-          <w:szCs w:val="24"/>
-          <w:lang w:eastAsia="es-AR"/>
-        </w:rPr>
-        <w:t>MODIFICASE el Artículo Primero de la Ordenanza N</w:t>
-      </w:r>
-      <w:r>
-        <w:rPr>
-          <w:rFonts w:ascii="Times New Roman" w:eastAsia="Times New Roman" w:hAnsi="Times New Roman"/>
-          <w:sz w:val="24"/>
-          <w:szCs w:val="24"/>
-          <w:lang w:eastAsia="es-AR"/>
-        </w:rPr>
-        <w:t xml:space="preserve">º </w:t>
-      </w:r>
-      <w:r>
-        <w:rPr>
-          <w:rFonts w:ascii="Times New Roman" w:eastAsia="Times New Roman" w:hAnsi="Times New Roman"/>
-          <w:sz w:val="24"/>
-          <w:szCs w:val="24"/>
-          <w:lang w:eastAsia="es-AR"/>
-        </w:rPr>
-        <w:t>989 de fecha 14/08/99, el que queda redactado de la siguiente manera:</w:t>
-      </w:r>
-    </w:p>
-    <w:p>
-      <w:pPr>
-        <w:keepNext/>
-        <w:spacing w:after="120" w:line="240" w:lineRule="auto"/>
-        <w:rPr>
-          <w:rFonts w:ascii="Times New Roman" w:eastAsia="Times New Roman" w:hAnsi="Times New Roman"/>
-          <w:sz w:val="24"/>
-          <w:szCs w:val="24"/>
-          <w:lang w:eastAsia="es-AR"/>
-        </w:rPr>
-      </w:pPr>
-      <w:r>
-        <w:rPr>
-          <w:rFonts w:ascii="Times New Roman" w:eastAsia="Times New Roman" w:hAnsi="Times New Roman"/>
-          <w:sz w:val="24"/>
-          <w:szCs w:val="24"/>
-          <w:lang w:eastAsia="es-AR"/>
-        </w:rPr>
-        <w:t>“FACULTASE al Departamento Ejecutivo a ceder a favor del Superior Gobierno de la Pro</w:t>
-      </w:r>
-      <w:r>
-        <w:rPr>
-          <w:rFonts w:ascii="Times New Roman" w:eastAsia="Times New Roman" w:hAnsi="Times New Roman"/>
-          <w:sz w:val="24"/>
-          <w:szCs w:val="24"/>
-          <w:lang w:eastAsia="es-AR"/>
-        </w:rPr>
-        <w:t>vincia los montos necesarios de la coparticipación de impuestos</w:t>
-      </w:r>
-      <w:r>
-        <w:rPr>
-          <w:rFonts w:ascii="Times New Roman" w:eastAsia="Times New Roman" w:hAnsi="Times New Roman"/>
-          <w:sz w:val="24"/>
-          <w:szCs w:val="24"/>
-          <w:lang w:eastAsia="es-AR"/>
-        </w:rPr>
-        <w:t xml:space="preserve"> </w:t>
-      </w:r>
-      <w:r>
-        <w:rPr>
-          <w:rFonts w:ascii="Times New Roman" w:eastAsia="Times New Roman" w:hAnsi="Times New Roman"/>
-          <w:sz w:val="24"/>
-          <w:szCs w:val="24"/>
-          <w:lang w:eastAsia="es-AR"/>
-        </w:rPr>
-        <w:t xml:space="preserve"> (</w:t>
-      </w:r>
-      <w:r>
-        <w:rPr>
-          <w:rFonts w:ascii="Times New Roman" w:eastAsia="Times New Roman" w:hAnsi="Times New Roman"/>
-          <w:sz w:val="24"/>
-          <w:szCs w:val="24"/>
-          <w:lang w:eastAsia="es-AR"/>
-        </w:rPr>
-        <w:t>Ley N</w:t>
-      </w:r>
-      <w:r>
-        <w:rPr>
-          <w:rFonts w:ascii="Times New Roman" w:eastAsia="Times New Roman" w:hAnsi="Times New Roman"/>
-          <w:sz w:val="24"/>
-          <w:szCs w:val="24"/>
-          <w:lang w:eastAsia="es-AR"/>
-        </w:rPr>
-        <w:t xml:space="preserve">º </w:t>
-      </w:r>
-      <w:r>
-        <w:rPr>
-          <w:rFonts w:ascii="Times New Roman" w:eastAsia="Times New Roman" w:hAnsi="Times New Roman"/>
-          <w:sz w:val="24"/>
-          <w:szCs w:val="24"/>
-          <w:lang w:eastAsia="es-AR"/>
-        </w:rPr>
-        <w:t>6.316</w:t>
-      </w:r>
-      <w:r>
-        <w:rPr>
-          <w:rFonts w:ascii="Times New Roman" w:eastAsia="Times New Roman" w:hAnsi="Times New Roman"/>
-          <w:sz w:val="24"/>
-          <w:szCs w:val="24"/>
-          <w:lang w:eastAsia="es-AR"/>
-        </w:rPr>
-        <w:t xml:space="preserve">) , </w:t>
-      </w:r>
-      <w:r>
-        <w:rPr>
-          <w:rFonts w:ascii="Times New Roman" w:eastAsia="Times New Roman" w:hAnsi="Times New Roman"/>
-          <w:sz w:val="24"/>
-          <w:szCs w:val="24"/>
-          <w:lang w:eastAsia="es-AR"/>
-        </w:rPr>
-        <w:t xml:space="preserve"> Fondo de Desarrollo del Interior</w:t>
-      </w:r>
-      <w:r>
-        <w:rPr>
-          <w:rFonts w:ascii="Times New Roman" w:eastAsia="Times New Roman" w:hAnsi="Times New Roman"/>
-          <w:sz w:val="24"/>
-          <w:szCs w:val="24"/>
-          <w:lang w:eastAsia="es-AR"/>
-        </w:rPr>
-        <w:t xml:space="preserve"> </w:t>
-      </w:r>
-      <w:r>
-        <w:rPr>
-          <w:rFonts w:ascii="Times New Roman" w:eastAsia="Times New Roman" w:hAnsi="Times New Roman"/>
-          <w:sz w:val="24"/>
-          <w:szCs w:val="24"/>
-          <w:lang w:eastAsia="es-AR"/>
-        </w:rPr>
-        <w:t xml:space="preserve"> (</w:t>
-      </w:r>
-      <w:r>
-        <w:rPr>
-          <w:rFonts w:ascii="Times New Roman" w:eastAsia="Times New Roman" w:hAnsi="Times New Roman"/>
-          <w:sz w:val="24"/>
-          <w:szCs w:val="24"/>
-          <w:lang w:eastAsia="es-AR"/>
-        </w:rPr>
-        <w:t>Ley N</w:t>
-      </w:r>
-      <w:r>
-        <w:rPr>
-          <w:rFonts w:ascii="Times New Roman" w:eastAsia="Times New Roman" w:hAnsi="Times New Roman"/>
-          <w:sz w:val="24"/>
-          <w:szCs w:val="24"/>
-          <w:lang w:eastAsia="es-AR"/>
-        </w:rPr>
-        <w:t xml:space="preserve">º </w:t>
-      </w:r>
-      <w:r>
-        <w:rPr>
-          <w:rFonts w:ascii="Times New Roman" w:eastAsia="Times New Roman" w:hAnsi="Times New Roman"/>
-          <w:sz w:val="24"/>
-          <w:szCs w:val="24"/>
-          <w:lang w:eastAsia="es-AR"/>
-        </w:rPr>
-        <w:t>6.651 y modificatorias</w:t>
-      </w:r>
-      <w:r>
-        <w:rPr>
-          <w:rFonts w:ascii="Times New Roman" w:eastAsia="Times New Roman" w:hAnsi="Times New Roman"/>
-          <w:sz w:val="24"/>
-          <w:szCs w:val="24"/>
-          <w:lang w:eastAsia="es-AR"/>
-        </w:rPr>
-        <w:t xml:space="preserve">) </w:t>
-      </w:r>
-      <w:r>
-        <w:rPr>
-          <w:rFonts w:ascii="Times New Roman" w:eastAsia="Times New Roman" w:hAnsi="Times New Roman"/>
-          <w:sz w:val="24"/>
-          <w:szCs w:val="24"/>
-          <w:lang w:eastAsia="es-AR"/>
-        </w:rPr>
-        <w:t xml:space="preserve"> </w:t>
-      </w:r>
-      <w:r>
-        <w:rPr>
-          <w:rFonts w:ascii="Times New Roman" w:eastAsia="Times New Roman" w:hAnsi="Times New Roman"/>
-          <w:sz w:val="24"/>
-          <w:szCs w:val="24"/>
-          <w:lang w:eastAsia="es-AR"/>
-        </w:rPr>
-        <w:t>y cualquier otro recurso de libre disponibilidad, con destino a la amortización del préstamo por la suma de $ 104.509</w:t>
-      </w:r>
-      <w:r>
-        <w:rPr>
-          <w:rFonts w:ascii="Times New Roman" w:eastAsia="Times New Roman" w:hAnsi="Times New Roman"/>
-          <w:sz w:val="24"/>
-          <w:szCs w:val="24"/>
-          <w:lang w:eastAsia="es-AR"/>
-        </w:rPr>
-        <w:t xml:space="preserve"> </w:t>
-      </w:r>
-      <w:r>
-        <w:rPr>
-          <w:rFonts w:ascii="Times New Roman" w:eastAsia="Times New Roman" w:hAnsi="Times New Roman"/>
-          <w:sz w:val="24"/>
-          <w:szCs w:val="24"/>
-          <w:lang w:eastAsia="es-AR"/>
-        </w:rPr>
-        <w:t xml:space="preserve"> (</w:t>
-      </w:r>
-      <w:r>
-        <w:rPr>
-          <w:rFonts w:ascii="Times New Roman" w:eastAsia="Times New Roman" w:hAnsi="Times New Roman"/>
-          <w:sz w:val="24"/>
-          <w:szCs w:val="24"/>
-          <w:lang w:eastAsia="es-AR"/>
-        </w:rPr>
-        <w:t>Pesos ciento cuatro mil quinientos nueve</w:t>
-      </w:r>
-      <w:r>
-        <w:rPr>
-          <w:rFonts w:ascii="Times New Roman" w:eastAsia="Times New Roman" w:hAnsi="Times New Roman"/>
-          <w:sz w:val="24"/>
-          <w:szCs w:val="24"/>
-          <w:lang w:eastAsia="es-AR"/>
-        </w:rPr>
-        <w:t xml:space="preserve">) , </w:t>
-      </w:r>
-      <w:r>
-        <w:rPr>
-          <w:rFonts w:ascii="Times New Roman" w:eastAsia="Times New Roman" w:hAnsi="Times New Roman"/>
-          <w:sz w:val="24"/>
-          <w:szCs w:val="24"/>
-          <w:lang w:eastAsia="es-AR"/>
-        </w:rPr>
-        <w:t xml:space="preserve"> con más los intereses que se fijen para la operación de referencia”.</w:t>
-      </w:r>
-    </w:p>
-    <w:p>
-      <w:pPr>
-        <w:keepNext/>
-        <w:spacing w:after="120" w:line="240" w:lineRule="auto"/>
-        <w:rPr>
-          <w:rFonts w:ascii="Times New Roman" w:hAnsi="Times New Roman"/>
-          <w:sz w:val="24"/>
-        </w:rPr>
-      </w:pPr>
-      <w:r>
-        <w:rPr>
-          <w:rFonts w:ascii="Times New Roman" w:eastAsia="Times New Roman" w:hAnsi="Times New Roman"/>
-          <w:sz w:val="24"/>
-          <w:szCs w:val="24"/>
-          <w:u w:val="single"/>
-          <w:lang w:eastAsia="es-AR"/>
-        </w:rPr>
-        <w:t>ARTICULO SEGUNDO</w:t>
-      </w:r>
-      <w:r>
-        <w:rPr>
-          <w:rFonts w:ascii="Times New Roman" w:eastAsia="Times New Roman" w:hAnsi="Times New Roman"/>
-          <w:sz w:val="24"/>
-          <w:szCs w:val="24"/>
-          <w:u w:val="single"/>
-          <w:lang w:eastAsia="es-AR"/>
-        </w:rPr>
-        <w:t>:</w:t>
-      </w:r>
-      <w:r>
-        <w:rPr>
-          <w:rFonts w:ascii="Times New Roman" w:eastAsia="Times New Roman" w:hAnsi="Times New Roman"/>
-          <w:sz w:val="24"/>
-          <w:szCs w:val="24"/>
-          <w:lang w:eastAsia="es-AR"/>
-        </w:rPr>
-        <w:t xml:space="preserve"> </w:t>
-      </w:r>
-      <w:r>
-        <w:rPr>
-          <w:rFonts w:ascii="Times New Roman" w:eastAsia="Times New Roman" w:hAnsi="Times New Roman"/>
-          <w:sz w:val="24"/>
-          <w:szCs w:val="24"/>
-          <w:lang w:eastAsia="es-AR"/>
-        </w:rPr>
-        <w:t>COMUNIQUESE, COPIESE Y ARCHIVESE.</w:t>
-      </w:r>
-      <w:r>
-        <w:rPr>
-          <w:rFonts w:ascii="Times New Roman" w:hAnsi="Times New Roman"/>
+          <w:rFonts w:ascii="Book Antiqua" w:eastAsia="Times New Roman" w:hAnsi="Book Antiqua"/>
+          <w:sz w:val="24"/>
+          <w:szCs w:val="24"/>
+          <w:lang w:eastAsia="es-AR"/>
+        </w:rPr>
+        <w:t>COMUNIQUESE</w:t>
+      </w:r>
+      <w:r>
+        <w:rPr>
+          <w:rFonts w:ascii="Book Antiqua" w:eastAsia="Times New Roman" w:hAnsi="Book Antiqua"/>
+          <w:sz w:val="24"/>
+          <w:szCs w:val="24"/>
+          <w:lang w:eastAsia="es-AR"/>
+        </w:rPr>
+        <w:t xml:space="preserve">, </w:t>
+      </w:r>
+      <w:r>
+        <w:rPr>
+          <w:rFonts w:ascii="Book Antiqua" w:eastAsia="Times New Roman" w:hAnsi="Book Antiqua"/>
+          <w:sz w:val="24"/>
+          <w:szCs w:val="24"/>
+          <w:lang w:eastAsia="es-AR"/>
+        </w:rPr>
+        <w:t>COPIESE Y ARCHIVESE</w:t>
+      </w:r>
+      <w:r>
+        <w:rPr>
+          <w:rFonts w:ascii="Book Antiqua" w:eastAsia="Times New Roman" w:hAnsi="Book Antiqua"/>
+          <w:sz w:val="24"/>
+          <w:szCs w:val="24"/>
+          <w:lang w:eastAsia="es-AR"/>
+        </w:rPr>
+        <w:t>.</w:t>
+      </w:r>
+      <w:r>
+        <w:rPr>
+          <w:rFonts w:ascii="Book Antiqua" w:hAnsi="Book Antiqua"/>
           <w:sz w:val="24"/>
         </w:rPr>
         <w:t xml:space="preserve"> </w:t>
@@ -744,8 +653,8 @@
     <w:sectPr>
       <w:footerReference w:type="default" r:id="rId6"/>
       <w:pgSz w:w="11906" w:h="16838"/>
-      <w:pgMar w:top="1417" w:right="1701" w:bottom="1417" w:left="1701" w:header="709" w:footer="709" w:gutter="0"/>
-      <w:pgNumType w:start="1291"/>
+      <w:pgMar w:top="1417" w:right="1134" w:bottom="1134" w:left="1701" w:header="709" w:footer="709" w:gutter="0"/>
+      <w:pgNumType w:start="1134"/>
       <w:cols w:space="708"/>
       <w:docGrid w:linePitch="360"/>
     </w:sectPr>
@@ -1016,7 +925,7 @@
     <w:uiPriority w:val="99"/>
     <w:semiHidden/>
     <w:unhideWhenUsed/>
-    <w:rsid w:val="00CB168E"/>
+    <w:rsid w:val="00657B6B"/>
     <w:pPr>
       <w:tabs>
         <w:tab w:val="center" w:pos="4419"/>
@@ -1030,7 +939,7 @@
     <w:link w:val="Encabezado"/>
     <w:uiPriority w:val="99"/>
     <w:semiHidden/>
-    <w:rsid w:val="00CB168E"/>
+    <w:rsid w:val="00657B6B"/>
     <w:rPr>
       <w:sz w:val="22"/>
       <w:szCs w:val="22"/>
@@ -1044,7 +953,7 @@
     <w:uiPriority w:val="99"/>
     <w:semiHidden/>
     <w:unhideWhenUsed/>
-    <w:rsid w:val="00CB168E"/>
+    <w:rsid w:val="00657B6B"/>
     <w:pPr>
       <w:tabs>
         <w:tab w:val="center" w:pos="4419"/>
@@ -1058,7 +967,7 @@
     <w:link w:val="Piedepgina"/>
     <w:uiPriority w:val="99"/>
     <w:semiHidden/>
-    <w:rsid w:val="00CB168E"/>
+    <w:rsid w:val="00657B6B"/>
     <w:rPr>
       <w:sz w:val="22"/>
       <w:szCs w:val="22"/>
